--- a/第三周/卷积神经网络.docx
+++ b/第三周/卷积神经网络.docx
@@ -22,17 +22,7 @@
           <w:szCs w:val="21"/>
           <w:lang w:bidi="ar"/>
         </w:rPr>
-        <w:t>1.</w:t>
-      </w:r>
-      <w:r>
-        <w:rPr>
-          <w:rFonts w:ascii="宋体" w:eastAsia="宋体" w:hAnsi="宋体" w:cs="宋体" w:hint="eastAsia"/>
-          <w:color w:val="000000"/>
-          <w:kern w:val="0"/>
-          <w:szCs w:val="21"/>
-          <w:lang w:bidi="ar"/>
-        </w:rPr>
-        <w:t>你认为把下面这个过滤器应用到灰度图像会怎么样？</w:t>
+        <w:t>1.你认为把下面这个过滤器应用到灰度图像会怎么样？</w:t>
       </w:r>
     </w:p>
     <w:p>
@@ -99,60 +89,40 @@
         <w:widowControl/>
         <w:jc w:val="left"/>
         <w:rPr>
-          <w:rFonts w:ascii="宋体" w:eastAsia="宋体" w:hAnsi="宋体" w:cs="宋体" w:hint="eastAsia"/>
-          <w:color w:val="000000"/>
-          <w:kern w:val="0"/>
-          <w:szCs w:val="21"/>
-          <w:lang w:bidi="ar"/>
-        </w:rPr>
-      </w:pPr>
-      <w:r>
-        <w:rPr>
-          <w:rFonts w:ascii="宋体" w:eastAsia="宋体" w:hAnsi="宋体" w:cs="宋体" w:hint="eastAsia"/>
-          <w:color w:val="000000"/>
-          <w:kern w:val="0"/>
-          <w:szCs w:val="21"/>
-          <w:lang w:bidi="ar"/>
-        </w:rPr>
-        <w:t>会检测</w:t>
-      </w:r>
-      <w:r>
-        <w:rPr>
-          <w:rFonts w:ascii="宋体" w:eastAsia="宋体" w:hAnsi="宋体" w:cs="宋体" w:hint="eastAsia"/>
-          <w:color w:val="000000"/>
-          <w:kern w:val="0"/>
-          <w:szCs w:val="21"/>
-          <w:lang w:bidi="ar"/>
-        </w:rPr>
-        <w:t xml:space="preserve"> 45 </w:t>
-      </w:r>
-      <w:r>
-        <w:rPr>
-          <w:rFonts w:ascii="宋体" w:eastAsia="宋体" w:hAnsi="宋体" w:cs="宋体" w:hint="eastAsia"/>
-          <w:color w:val="000000"/>
-          <w:kern w:val="0"/>
-          <w:szCs w:val="21"/>
-          <w:lang w:bidi="ar"/>
-        </w:rPr>
-        <w:t>度边缘</w:t>
-      </w:r>
-    </w:p>
-    <w:p>
-      <w:pPr>
-        <w:widowControl/>
-        <w:jc w:val="left"/>
-        <w:rPr>
-          <w:rFonts w:ascii="宋体" w:eastAsia="宋体" w:hAnsi="宋体" w:cs="宋体"/>
-          <w:color w:val="000000"/>
-          <w:kern w:val="0"/>
-          <w:szCs w:val="21"/>
-          <w:lang w:bidi="ar"/>
-        </w:rPr>
-      </w:pPr>
-      <w:r>
-        <w:rPr>
-          <w:rFonts w:ascii="宋体" w:eastAsia="宋体" w:hAnsi="宋体" w:cs="宋体" w:hint="eastAsia"/>
-          <w:color w:val="000000"/>
+          <w:rFonts w:ascii="宋体" w:eastAsia="宋体" w:hAnsi="宋体" w:cs="宋体"/>
+          <w:color w:val="000000"/>
+          <w:kern w:val="0"/>
+          <w:szCs w:val="21"/>
+          <w:lang w:bidi="ar"/>
+        </w:rPr>
+      </w:pPr>
+      <w:r>
+        <w:rPr>
+          <w:rFonts w:ascii="宋体" w:eastAsia="宋体" w:hAnsi="宋体" w:cs="宋体" w:hint="eastAsia"/>
+          <w:color w:val="000000"/>
+          <w:kern w:val="0"/>
+          <w:szCs w:val="21"/>
+          <w:lang w:bidi="ar"/>
+        </w:rPr>
+        <w:t>会检测 45 度边缘</w:t>
+      </w:r>
+    </w:p>
+    <w:p>
+      <w:pPr>
+        <w:widowControl/>
+        <w:jc w:val="left"/>
+        <w:rPr>
+          <w:rFonts w:ascii="宋体" w:eastAsia="宋体" w:hAnsi="宋体" w:cs="宋体"/>
+          <w:color w:val="FF0000"/>
+          <w:kern w:val="0"/>
+          <w:szCs w:val="21"/>
+          <w:lang w:bidi="ar"/>
+        </w:rPr>
+      </w:pPr>
+      <w:r>
+        <w:rPr>
+          <w:rFonts w:ascii="宋体" w:eastAsia="宋体" w:hAnsi="宋体" w:cs="宋体" w:hint="eastAsia"/>
+          <w:color w:val="FF0000"/>
           <w:kern w:val="0"/>
           <w:szCs w:val="21"/>
           <w:lang w:bidi="ar"/>
@@ -166,7 +136,7 @@
         <w:jc w:val="left"/>
         <w:rPr>
           <w:rFonts w:ascii="宋体" w:eastAsia="宋体" w:hAnsi="宋体" w:cs="宋体"/>
-          <w:color w:val="000000"/>
+          <w:color w:val="FF0000"/>
           <w:kern w:val="0"/>
           <w:szCs w:val="21"/>
           <w:lang w:bidi="ar"/>
@@ -189,16 +159,16 @@
         <w:jc w:val="left"/>
         <w:rPr>
           <w:rFonts w:ascii="宋体" w:eastAsia="宋体" w:hAnsi="宋体" w:cs="宋体"/>
-          <w:color w:val="FF0000"/>
-          <w:kern w:val="0"/>
-          <w:szCs w:val="21"/>
-          <w:lang w:bidi="ar"/>
-        </w:rPr>
-      </w:pPr>
-      <w:r>
-        <w:rPr>
-          <w:rFonts w:ascii="宋体" w:eastAsia="宋体" w:hAnsi="宋体" w:cs="宋体" w:hint="eastAsia"/>
-          <w:color w:val="FF0000"/>
+          <w:color w:val="000000" w:themeColor="text1"/>
+          <w:kern w:val="0"/>
+          <w:szCs w:val="21"/>
+          <w:lang w:bidi="ar"/>
+        </w:rPr>
+      </w:pPr>
+      <w:r>
+        <w:rPr>
+          <w:rFonts w:ascii="宋体" w:eastAsia="宋体" w:hAnsi="宋体" w:cs="宋体" w:hint="eastAsia"/>
+          <w:color w:val="000000" w:themeColor="text1"/>
           <w:kern w:val="0"/>
           <w:szCs w:val="21"/>
           <w:lang w:bidi="ar"/>
@@ -252,87 +222,7 @@
           <w:szCs w:val="21"/>
           <w:lang w:bidi="ar"/>
         </w:rPr>
-        <w:t>2.</w:t>
-      </w:r>
-      <w:r>
-        <w:rPr>
-          <w:rFonts w:ascii="宋体" w:eastAsia="宋体" w:hAnsi="宋体" w:cs="宋体" w:hint="eastAsia"/>
-          <w:color w:val="000000"/>
-          <w:kern w:val="0"/>
-          <w:szCs w:val="21"/>
-          <w:lang w:bidi="ar"/>
-        </w:rPr>
-        <w:t>假设你的输入是</w:t>
-      </w:r>
-      <w:r>
-        <w:rPr>
-          <w:rFonts w:ascii="宋体" w:eastAsia="宋体" w:hAnsi="宋体" w:cs="宋体" w:hint="eastAsia"/>
-          <w:color w:val="000000"/>
-          <w:kern w:val="0"/>
-          <w:szCs w:val="21"/>
-          <w:lang w:bidi="ar"/>
-        </w:rPr>
-        <w:t xml:space="preserve"> 300</w:t>
-      </w:r>
-      <w:r>
-        <w:rPr>
-          <w:rFonts w:ascii="宋体" w:eastAsia="宋体" w:hAnsi="宋体" w:cs="宋体" w:hint="eastAsia"/>
-          <w:color w:val="000000"/>
-          <w:kern w:val="0"/>
-          <w:szCs w:val="21"/>
-          <w:lang w:bidi="ar"/>
-        </w:rPr>
-        <w:t>×</w:t>
-      </w:r>
-      <w:r>
-        <w:rPr>
-          <w:rFonts w:ascii="宋体" w:eastAsia="宋体" w:hAnsi="宋体" w:cs="宋体" w:hint="eastAsia"/>
-          <w:color w:val="000000"/>
-          <w:kern w:val="0"/>
-          <w:szCs w:val="21"/>
-          <w:lang w:bidi="ar"/>
-        </w:rPr>
-        <w:t xml:space="preserve">300 </w:t>
-      </w:r>
-      <w:r>
-        <w:rPr>
-          <w:rFonts w:ascii="宋体" w:eastAsia="宋体" w:hAnsi="宋体" w:cs="宋体" w:hint="eastAsia"/>
-          <w:color w:val="000000"/>
-          <w:kern w:val="0"/>
-          <w:szCs w:val="21"/>
-          <w:lang w:bidi="ar"/>
-        </w:rPr>
-        <w:t>彩色（</w:t>
-      </w:r>
-      <w:r>
-        <w:rPr>
-          <w:rFonts w:ascii="宋体" w:eastAsia="宋体" w:hAnsi="宋体" w:cs="宋体" w:hint="eastAsia"/>
-          <w:color w:val="000000"/>
-          <w:kern w:val="0"/>
-          <w:szCs w:val="21"/>
-          <w:lang w:bidi="ar"/>
-        </w:rPr>
-        <w:t>RGB</w:t>
-      </w:r>
-      <w:r>
-        <w:rPr>
-          <w:rFonts w:ascii="宋体" w:eastAsia="宋体" w:hAnsi="宋体" w:cs="宋体" w:hint="eastAsia"/>
-          <w:color w:val="000000"/>
-          <w:kern w:val="0"/>
-          <w:szCs w:val="21"/>
-          <w:lang w:bidi="ar"/>
-        </w:rPr>
-        <w:t>）图像，并且你使用卷积层和</w:t>
-      </w:r>
-      <w:r>
-        <w:rPr>
-          <w:rFonts w:ascii="宋体" w:eastAsia="宋体" w:hAnsi="宋体" w:cs="宋体" w:hint="eastAsia"/>
-          <w:color w:val="000000"/>
-          <w:kern w:val="0"/>
-          <w:szCs w:val="21"/>
-          <w:lang w:bidi="ar"/>
-        </w:rPr>
-        <w:t xml:space="preserve"> 100 </w:t>
+        <w:t xml:space="preserve">2.假设你的输入是 300×300 彩色（RGB）图像，并且你使用卷积层和 100 </w:t>
       </w:r>
       <w:proofErr w:type="gramStart"/>
       <w:r>
@@ -354,47 +244,7 @@
           <w:szCs w:val="21"/>
           <w:lang w:bidi="ar"/>
         </w:rPr>
-        <w:t>过滤器，每个过滤器都是</w:t>
-      </w:r>
-      <w:r>
-        <w:rPr>
-          <w:rFonts w:ascii="宋体" w:eastAsia="宋体" w:hAnsi="宋体" w:cs="宋体" w:hint="eastAsia"/>
-          <w:color w:val="000000"/>
-          <w:kern w:val="0"/>
-          <w:szCs w:val="21"/>
-          <w:lang w:bidi="ar"/>
-        </w:rPr>
-        <w:t xml:space="preserve"> 5</w:t>
-      </w:r>
-      <w:r>
-        <w:rPr>
-          <w:rFonts w:ascii="宋体" w:eastAsia="宋体" w:hAnsi="宋体" w:cs="宋体" w:hint="eastAsia"/>
-          <w:color w:val="000000"/>
-          <w:kern w:val="0"/>
-          <w:szCs w:val="21"/>
-          <w:lang w:bidi="ar"/>
-        </w:rPr>
-        <w:t>×</w:t>
-      </w:r>
-      <w:r>
-        <w:rPr>
-          <w:rFonts w:ascii="宋体" w:eastAsia="宋体" w:hAnsi="宋体" w:cs="宋体" w:hint="eastAsia"/>
-          <w:color w:val="000000"/>
-          <w:kern w:val="0"/>
-          <w:szCs w:val="21"/>
-          <w:lang w:bidi="ar"/>
-        </w:rPr>
-        <w:t xml:space="preserve">5 </w:t>
-      </w:r>
-      <w:r>
-        <w:rPr>
-          <w:rFonts w:ascii="宋体" w:eastAsia="宋体" w:hAnsi="宋体" w:cs="宋体" w:hint="eastAsia"/>
-          <w:color w:val="000000"/>
-          <w:kern w:val="0"/>
-          <w:szCs w:val="21"/>
-          <w:lang w:bidi="ar"/>
-        </w:rPr>
-        <w:t>的大小，请问这个隐藏层有多少个参数包括偏置参数？</w:t>
+        <w:t>过滤器，每个过滤器都是 5×5 的大小，请问这个隐藏层有多少个参数包括偏置参数？</w:t>
       </w:r>
     </w:p>
     <w:p>
@@ -403,7 +253,7 @@
         <w:ind w:firstLineChars="100" w:firstLine="210"/>
         <w:jc w:val="left"/>
         <w:rPr>
-          <w:rFonts w:ascii="宋体" w:eastAsia="宋体" w:hAnsi="宋体" w:cs="宋体" w:hint="eastAsia"/>
+          <w:rFonts w:ascii="宋体" w:eastAsia="宋体" w:hAnsi="宋体" w:cs="宋体"/>
           <w:color w:val="000000"/>
           <w:kern w:val="0"/>
           <w:szCs w:val="21"/>
@@ -524,27 +374,7 @@
           <w:szCs w:val="21"/>
           <w:lang w:bidi="ar"/>
         </w:rPr>
-        <w:t>3.</w:t>
-      </w:r>
-      <w:r>
-        <w:rPr>
-          <w:rFonts w:ascii="宋体" w:eastAsia="宋体" w:hAnsi="宋体" w:cs="宋体" w:hint="eastAsia"/>
-          <w:color w:val="000000"/>
-          <w:kern w:val="0"/>
-          <w:szCs w:val="21"/>
-          <w:lang w:bidi="ar"/>
-        </w:rPr>
-        <w:t>你有一个</w:t>
-      </w:r>
-      <w:r>
-        <w:rPr>
-          <w:rFonts w:ascii="宋体" w:eastAsia="宋体" w:hAnsi="宋体" w:cs="宋体" w:hint="eastAsia"/>
-          <w:color w:val="000000"/>
-          <w:kern w:val="0"/>
-          <w:szCs w:val="21"/>
-          <w:lang w:bidi="ar"/>
-        </w:rPr>
-        <w:t xml:space="preserve"> </w:t>
+        <w:t xml:space="preserve">3.你有一个 </w:t>
       </w:r>
       <w:proofErr w:type="gramStart"/>
       <w:r>
@@ -566,27 +396,7 @@
           <w:szCs w:val="21"/>
           <w:lang w:bidi="ar"/>
         </w:rPr>
-        <w:t xml:space="preserve">16 </w:t>
-      </w:r>
-      <w:r>
-        <w:rPr>
-          <w:rFonts w:ascii="宋体" w:eastAsia="宋体" w:hAnsi="宋体" w:cs="宋体" w:hint="eastAsia"/>
-          <w:color w:val="000000"/>
-          <w:kern w:val="0"/>
-          <w:szCs w:val="21"/>
-          <w:lang w:bidi="ar"/>
-        </w:rPr>
-        <w:t>的输入，有</w:t>
-      </w:r>
-      <w:r>
-        <w:rPr>
-          <w:rFonts w:ascii="宋体" w:eastAsia="宋体" w:hAnsi="宋体" w:cs="宋体" w:hint="eastAsia"/>
-          <w:color w:val="000000"/>
-          <w:kern w:val="0"/>
-          <w:szCs w:val="21"/>
-          <w:lang w:bidi="ar"/>
-        </w:rPr>
-        <w:t xml:space="preserve"> 32 </w:t>
+        <w:t xml:space="preserve">16 的输入，有 32 </w:t>
       </w:r>
       <w:proofErr w:type="gramStart"/>
       <w:r>
@@ -608,107 +418,7 @@
           <w:szCs w:val="21"/>
           <w:lang w:bidi="ar"/>
         </w:rPr>
-        <w:t>过滤器进行卷积，每个过滤器的大小为</w:t>
-      </w:r>
-      <w:r>
-        <w:rPr>
-          <w:rFonts w:ascii="宋体" w:eastAsia="宋体" w:hAnsi="宋体" w:cs="宋体" w:hint="eastAsia"/>
-          <w:color w:val="000000"/>
-          <w:kern w:val="0"/>
-          <w:szCs w:val="21"/>
-          <w:lang w:bidi="ar"/>
-        </w:rPr>
-        <w:t xml:space="preserve"> 7x7</w:t>
-      </w:r>
-      <w:r>
-        <w:rPr>
-          <w:rFonts w:ascii="宋体" w:eastAsia="宋体" w:hAnsi="宋体" w:cs="宋体" w:hint="eastAsia"/>
-          <w:color w:val="000000"/>
-          <w:kern w:val="0"/>
-          <w:szCs w:val="21"/>
-          <w:lang w:bidi="ar"/>
-        </w:rPr>
-        <w:t>，步幅为</w:t>
-      </w:r>
-      <w:r>
-        <w:rPr>
-          <w:rFonts w:ascii="宋体" w:eastAsia="宋体" w:hAnsi="宋体" w:cs="宋体" w:hint="eastAsia"/>
-          <w:color w:val="000000"/>
-          <w:kern w:val="0"/>
-          <w:szCs w:val="21"/>
-          <w:lang w:bidi="ar"/>
-        </w:rPr>
-        <w:t xml:space="preserve"> 1</w:t>
-      </w:r>
-      <w:r>
-        <w:rPr>
-          <w:rFonts w:ascii="宋体" w:eastAsia="宋体" w:hAnsi="宋体" w:cs="宋体" w:hint="eastAsia"/>
-          <w:color w:val="000000"/>
-          <w:kern w:val="0"/>
-          <w:szCs w:val="21"/>
-          <w:lang w:bidi="ar"/>
-        </w:rPr>
-        <w:t>，你想要</w:t>
-      </w:r>
-      <w:r>
-        <w:rPr>
-          <w:rFonts w:ascii="宋体" w:eastAsia="宋体" w:hAnsi="宋体" w:cs="宋体" w:hint="eastAsia"/>
-          <w:color w:val="000000"/>
-          <w:kern w:val="0"/>
-          <w:szCs w:val="21"/>
-          <w:lang w:bidi="ar"/>
-        </w:rPr>
-        <w:t xml:space="preserve"> </w:t>
-      </w:r>
-      <w:r>
-        <w:rPr>
-          <w:rFonts w:ascii="宋体" w:eastAsia="宋体" w:hAnsi="宋体" w:cs="宋体" w:hint="eastAsia"/>
-          <w:color w:val="000000"/>
-          <w:kern w:val="0"/>
-          <w:szCs w:val="21"/>
-          <w:lang w:bidi="ar"/>
-        </w:rPr>
-        <w:t>使用“</w:t>
-      </w:r>
-      <w:r>
-        <w:rPr>
-          <w:rFonts w:ascii="宋体" w:eastAsia="宋体" w:hAnsi="宋体" w:cs="宋体" w:hint="eastAsia"/>
-          <w:color w:val="000000"/>
-          <w:kern w:val="0"/>
-          <w:szCs w:val="21"/>
-          <w:lang w:bidi="ar"/>
-        </w:rPr>
-        <w:t>same</w:t>
-      </w:r>
-      <w:r>
-        <w:rPr>
-          <w:rFonts w:ascii="宋体" w:eastAsia="宋体" w:hAnsi="宋体" w:cs="宋体" w:hint="eastAsia"/>
-          <w:color w:val="000000"/>
-          <w:kern w:val="0"/>
-          <w:szCs w:val="21"/>
-          <w:lang w:bidi="ar"/>
-        </w:rPr>
-        <w:t>”的卷积方式，请问</w:t>
-      </w:r>
-      <w:r>
-        <w:rPr>
-          <w:rFonts w:ascii="宋体" w:eastAsia="宋体" w:hAnsi="宋体" w:cs="宋体" w:hint="eastAsia"/>
-          <w:color w:val="000000"/>
-          <w:kern w:val="0"/>
-          <w:szCs w:val="21"/>
-          <w:lang w:bidi="ar"/>
-        </w:rPr>
-        <w:t xml:space="preserve"> pad </w:t>
-      </w:r>
-      <w:r>
-        <w:rPr>
-          <w:rFonts w:ascii="宋体" w:eastAsia="宋体" w:hAnsi="宋体" w:cs="宋体" w:hint="eastAsia"/>
-          <w:color w:val="000000"/>
-          <w:kern w:val="0"/>
-          <w:szCs w:val="21"/>
-          <w:lang w:bidi="ar"/>
-        </w:rPr>
-        <w:t>的值是多少？</w:t>
+        <w:t>过滤器进行卷积，每个过滤器的大小为 7x7，步幅为 1，你想要 使用“same”的卷积方式，请问 pad 的值是多少？</w:t>
       </w:r>
     </w:p>
     <w:p>
@@ -717,7 +427,7 @@
         <w:ind w:firstLineChars="100" w:firstLine="210"/>
         <w:jc w:val="left"/>
         <w:rPr>
-          <w:rFonts w:ascii="宋体" w:eastAsia="宋体" w:hAnsi="宋体" w:cs="宋体" w:hint="eastAsia"/>
+          <w:rFonts w:ascii="宋体" w:eastAsia="宋体" w:hAnsi="宋体" w:cs="宋体"/>
           <w:color w:val="000000"/>
           <w:kern w:val="0"/>
           <w:szCs w:val="21"/>
@@ -822,17 +532,7 @@
           <w:szCs w:val="21"/>
           <w:lang w:bidi="ar"/>
         </w:rPr>
-        <w:t>p=(</w:t>
-      </w:r>
-      <w:r>
-        <w:rPr>
-          <w:rFonts w:ascii="宋体" w:eastAsia="宋体" w:hAnsi="宋体" w:cs="宋体"/>
-          <w:color w:val="000000"/>
-          <w:kern w:val="0"/>
-          <w:szCs w:val="21"/>
-          <w:lang w:bidi="ar"/>
-        </w:rPr>
-        <w:t>(</w:t>
+        <w:t>p=((</w:t>
       </w:r>
       <w:r>
         <w:rPr>
@@ -910,60 +610,30 @@
           <w:szCs w:val="21"/>
           <w:lang w:bidi="ar"/>
         </w:rPr>
-        <w:t>4.</w:t>
-      </w:r>
-      <w:r>
-        <w:rPr>
-          <w:rFonts w:ascii="宋体" w:eastAsia="宋体" w:hAnsi="宋体" w:cs="宋体" w:hint="eastAsia"/>
-          <w:color w:val="000000"/>
-          <w:kern w:val="0"/>
-          <w:szCs w:val="21"/>
-          <w:lang w:bidi="ar"/>
-        </w:rPr>
-        <w:t>在典型的卷积神经网络中，随着网络的深度增加，你能看到的现象是？</w:t>
-      </w:r>
-    </w:p>
-    <w:p>
-      <w:pPr>
-        <w:widowControl/>
-        <w:jc w:val="left"/>
-        <w:rPr>
-          <w:rFonts w:ascii="宋体" w:eastAsia="宋体" w:hAnsi="宋体" w:cs="宋体"/>
-          <w:color w:val="000000"/>
-          <w:kern w:val="0"/>
-          <w:szCs w:val="21"/>
-          <w:lang w:bidi="ar"/>
-        </w:rPr>
-      </w:pPr>
-      <w:r>
-        <w:rPr>
-          <w:rFonts w:ascii="宋体" w:eastAsia="宋体" w:hAnsi="宋体" w:cs="宋体" w:hint="eastAsia"/>
-          <w:color w:val="000000"/>
-          <w:kern w:val="0"/>
-          <w:szCs w:val="21"/>
-          <w:lang w:bidi="ar"/>
-        </w:rPr>
-        <w:t>过滤器数量（增大</w:t>
-      </w:r>
-      <w:r>
-        <w:rPr>
-          <w:rFonts w:ascii="宋体" w:eastAsia="宋体" w:hAnsi="宋体" w:cs="宋体" w:hint="eastAsia"/>
-          <w:color w:val="000000"/>
-          <w:kern w:val="0"/>
-          <w:szCs w:val="21"/>
-          <w:lang w:bidi="ar"/>
-        </w:rPr>
-        <w:t>/</w:t>
-      </w:r>
-      <w:r>
-        <w:rPr>
-          <w:rFonts w:ascii="宋体" w:eastAsia="宋体" w:hAnsi="宋体" w:cs="宋体" w:hint="eastAsia"/>
-          <w:color w:val="000000"/>
-          <w:kern w:val="0"/>
-          <w:szCs w:val="21"/>
-          <w:lang w:bidi="ar"/>
-        </w:rPr>
-        <w:t>减少）</w:t>
+        <w:t>4.在典型的卷积神经网络中，随着网络的深度增加，你能看到的现象是？</w:t>
+      </w:r>
+    </w:p>
+    <w:p>
+      <w:pPr>
+        <w:widowControl/>
+        <w:jc w:val="left"/>
+        <w:rPr>
+          <w:rFonts w:ascii="宋体" w:eastAsia="宋体" w:hAnsi="宋体" w:cs="宋体"/>
+          <w:color w:val="000000"/>
+          <w:kern w:val="0"/>
+          <w:szCs w:val="21"/>
+          <w:lang w:bidi="ar"/>
+        </w:rPr>
+      </w:pPr>
+      <w:r>
+        <w:rPr>
+          <w:rFonts w:ascii="宋体" w:eastAsia="宋体" w:hAnsi="宋体" w:cs="宋体" w:hint="eastAsia"/>
+          <w:color w:val="000000"/>
+          <w:kern w:val="0"/>
+          <w:szCs w:val="21"/>
+          <w:lang w:bidi="ar"/>
+        </w:rPr>
+        <w:t>过滤器数量（增大/减少）</w:t>
       </w:r>
     </w:p>
     <w:p>
@@ -972,7 +642,7 @@
         <w:ind w:firstLineChars="100" w:firstLine="210"/>
         <w:jc w:val="left"/>
         <w:rPr>
-          <w:rFonts w:ascii="宋体" w:eastAsia="宋体" w:hAnsi="宋体" w:cs="宋体" w:hint="eastAsia"/>
+          <w:rFonts w:ascii="宋体" w:eastAsia="宋体" w:hAnsi="宋体" w:cs="宋体"/>
           <w:color w:val="000000"/>
           <w:kern w:val="0"/>
           <w:szCs w:val="21"/>
@@ -1033,47 +703,7 @@
           <w:szCs w:val="21"/>
           <w:lang w:bidi="ar"/>
         </w:rPr>
-        <w:t>5.</w:t>
-      </w:r>
-      <w:r>
-        <w:rPr>
-          <w:rFonts w:ascii="宋体" w:eastAsia="宋体" w:hAnsi="宋体" w:cs="宋体" w:hint="eastAsia"/>
-          <w:color w:val="000000"/>
-          <w:kern w:val="0"/>
-          <w:szCs w:val="21"/>
-          <w:lang w:bidi="ar"/>
-        </w:rPr>
-        <w:t>我们使用普通的网络结构来训练一个很深的网络，要使得网络适应一个很复杂的功能（比如增加层数</w:t>
-      </w:r>
-      <w:r>
-        <w:rPr>
-          <w:rFonts w:ascii="宋体" w:eastAsia="宋体" w:hAnsi="宋体" w:cs="宋体" w:hint="eastAsia"/>
-          <w:color w:val="000000"/>
-          <w:kern w:val="0"/>
-          <w:szCs w:val="21"/>
-          <w:lang w:bidi="ar"/>
-        </w:rPr>
-        <w:t>)</w:t>
-      </w:r>
-      <w:r>
-        <w:rPr>
-          <w:rFonts w:ascii="宋体" w:eastAsia="宋体" w:hAnsi="宋体" w:cs="宋体" w:hint="eastAsia"/>
-          <w:color w:val="000000"/>
-          <w:kern w:val="0"/>
-          <w:szCs w:val="21"/>
-          <w:lang w:bidi="ar"/>
-        </w:rPr>
-        <w:t>，总会有更低的训练误差。</w:t>
-      </w:r>
-      <w:r>
-        <w:rPr>
-          <w:rFonts w:ascii="宋体" w:eastAsia="宋体" w:hAnsi="宋体" w:cs="宋体" w:hint="eastAsia"/>
-          <w:color w:val="000000"/>
-          <w:kern w:val="0"/>
-          <w:szCs w:val="21"/>
-          <w:lang w:bidi="ar"/>
-        </w:rPr>
-        <w:t xml:space="preserve"> True/False? Why?</w:t>
+        <w:t>5.我们使用普通的网络结构来训练一个很深的网络，要使得网络适应一个很复杂的功能（比如增加层数)，总会有更低的训练误差。 True/False? Why?</w:t>
       </w:r>
     </w:p>
     <w:p>
@@ -1152,17 +782,7 @@
           <w:szCs w:val="21"/>
           <w:lang w:bidi="ar"/>
         </w:rPr>
-        <w:t>6.</w:t>
-      </w:r>
-      <w:r>
-        <w:rPr>
-          <w:rFonts w:ascii="宋体" w:eastAsia="宋体" w:hAnsi="宋体" w:cs="宋体" w:hint="eastAsia"/>
-          <w:color w:val="000000"/>
-          <w:kern w:val="0"/>
-          <w:szCs w:val="21"/>
-          <w:lang w:bidi="ar"/>
-        </w:rPr>
-        <w:t>下图中</w:t>
+        <w:t>6.下图中</w:t>
       </w:r>
       <w:proofErr w:type="spellStart"/>
       <w:r>
@@ -1192,7 +812,7 @@
         <w:widowControl/>
         <w:jc w:val="left"/>
         <w:rPr>
-          <w:rFonts w:ascii="宋体" w:eastAsia="宋体" w:hAnsi="宋体" w:cs="宋体" w:hint="eastAsia"/>
+          <w:rFonts w:ascii="宋体" w:eastAsia="宋体" w:hAnsi="宋体" w:cs="宋体"/>
           <w:color w:val="000000"/>
           <w:kern w:val="0"/>
           <w:szCs w:val="21"/>
@@ -1256,19 +876,70 @@
           <w:color w:val="000000"/>
           <w:kern w:val="0"/>
           <w:szCs w:val="21"/>
+          <w:lang w:bidi="ar"/>
+        </w:rPr>
+      </w:pPr>
+      <w:r>
+        <w:rPr>
+          <w:rFonts w:ascii="宋体" w:eastAsia="宋体" w:hAnsi="宋体" w:cs="宋体" w:hint="eastAsia"/>
+          <w:color w:val="000000"/>
+          <w:kern w:val="0"/>
+          <w:szCs w:val="21"/>
+          <w:lang w:bidi="ar"/>
+        </w:rPr>
+        <w:t>答：</w:t>
+      </w:r>
+      <w:r>
+        <w:rPr>
+          <w:rFonts w:ascii="宋体" w:eastAsia="宋体" w:hAnsi="宋体" w:cs="宋体" w:hint="eastAsia"/>
+          <w:color w:val="000000"/>
+          <w:kern w:val="0"/>
+          <w:szCs w:val="21"/>
+          <w:lang w:bidi="ar"/>
+        </w:rPr>
+        <w:t>a</w:t>
+      </w:r>
+      <w:r>
+        <w:rPr>
+          <w:rFonts w:ascii="宋体" w:eastAsia="宋体" w:hAnsi="宋体" w:cs="宋体"/>
+          <w:color w:val="000000"/>
+          <w:kern w:val="0"/>
+          <w:szCs w:val="21"/>
           <w:vertAlign w:val="superscript"/>
           <w:lang w:bidi="ar"/>
         </w:rPr>
-      </w:pPr>
-      <w:r>
-        <w:rPr>
-          <w:rFonts w:ascii="宋体" w:eastAsia="宋体" w:hAnsi="宋体" w:cs="宋体" w:hint="eastAsia"/>
-          <w:color w:val="000000"/>
-          <w:kern w:val="0"/>
-          <w:szCs w:val="21"/>
-          <w:lang w:bidi="ar"/>
-        </w:rPr>
-        <w:t>答：</w:t>
+        <w:t>[l+2]</w:t>
+      </w:r>
+      <w:r>
+        <w:rPr>
+          <w:rFonts w:ascii="宋体" w:eastAsia="宋体" w:hAnsi="宋体" w:cs="宋体"/>
+          <w:color w:val="000000"/>
+          <w:kern w:val="0"/>
+          <w:szCs w:val="21"/>
+          <w:lang w:bidi="ar"/>
+        </w:rPr>
+        <w:t>=g(z</w:t>
+      </w:r>
+      <w:r>
+        <w:rPr>
+          <w:rFonts w:ascii="宋体" w:eastAsia="宋体" w:hAnsi="宋体" w:cs="宋体"/>
+          <w:color w:val="000000"/>
+          <w:kern w:val="0"/>
+          <w:szCs w:val="21"/>
+          <w:vertAlign w:val="superscript"/>
+          <w:lang w:bidi="ar"/>
+        </w:rPr>
+        <w:t>[l+2]</w:t>
+      </w:r>
+      <w:r>
+        <w:rPr>
+          <w:rFonts w:ascii="宋体" w:eastAsia="宋体" w:hAnsi="宋体" w:cs="宋体"/>
+          <w:color w:val="000000"/>
+          <w:kern w:val="0"/>
+          <w:szCs w:val="21"/>
+          <w:lang w:bidi="ar"/>
+        </w:rPr>
+        <w:t>+</w:t>
       </w:r>
       <w:r>
         <w:rPr>
@@ -1289,6 +960,27 @@
           <w:vertAlign w:val="superscript"/>
           <w:lang w:bidi="ar"/>
         </w:rPr>
+        <w:t>[l]</w:t>
+      </w:r>
+      <w:r>
+        <w:rPr>
+          <w:rFonts w:ascii="宋体" w:eastAsia="宋体" w:hAnsi="宋体" w:cs="宋体"/>
+          <w:color w:val="000000"/>
+          <w:kern w:val="0"/>
+          <w:szCs w:val="21"/>
+          <w:lang w:bidi="ar"/>
+        </w:rPr>
+        <w:t>), z</w:t>
+      </w:r>
+      <w:r>
+        <w:rPr>
+          <w:rFonts w:ascii="宋体" w:eastAsia="宋体" w:hAnsi="宋体" w:cs="宋体"/>
+          <w:color w:val="000000"/>
+          <w:kern w:val="0"/>
+          <w:szCs w:val="21"/>
+          <w:vertAlign w:val="superscript"/>
+          <w:lang w:bidi="ar"/>
+        </w:rPr>
         <w:t>[l+2]</w:t>
       </w:r>
       <w:r>
@@ -1299,7 +991,27 @@
           <w:szCs w:val="21"/>
           <w:lang w:bidi="ar"/>
         </w:rPr>
-        <w:t>=g(z</w:t>
+        <w:t>=</w:t>
+      </w:r>
+      <w:r>
+        <w:rPr>
+          <w:rFonts w:ascii="宋体" w:eastAsia="宋体" w:hAnsi="宋体" w:cs="宋体"/>
+          <w:color w:val="000000"/>
+          <w:kern w:val="0"/>
+          <w:szCs w:val="21"/>
+          <w:lang w:bidi="ar"/>
+        </w:rPr>
+        <w:t xml:space="preserve"> </w:t>
+      </w:r>
+      <w:r>
+        <w:rPr>
+          <w:rFonts w:ascii="宋体" w:eastAsia="宋体" w:hAnsi="宋体" w:cs="宋体"/>
+          <w:color w:val="000000"/>
+          <w:kern w:val="0"/>
+          <w:szCs w:val="21"/>
+          <w:lang w:bidi="ar"/>
+        </w:rPr>
+        <w:t>W</w:t>
       </w:r>
       <w:r>
         <w:rPr>
@@ -1320,17 +1032,59 @@
           <w:szCs w:val="21"/>
           <w:lang w:bidi="ar"/>
         </w:rPr>
+        <w:t>a</w:t>
+      </w:r>
+      <w:r>
+        <w:rPr>
+          <w:rFonts w:ascii="宋体" w:eastAsia="宋体" w:hAnsi="宋体" w:cs="宋体"/>
+          <w:color w:val="000000"/>
+          <w:kern w:val="0"/>
+          <w:szCs w:val="21"/>
+          <w:vertAlign w:val="superscript"/>
+          <w:lang w:bidi="ar"/>
+        </w:rPr>
+        <w:t>l</w:t>
+      </w:r>
+      <w:r>
+        <w:rPr>
+          <w:rFonts w:ascii="宋体" w:eastAsia="宋体" w:hAnsi="宋体" w:cs="宋体"/>
+          <w:color w:val="000000"/>
+          <w:kern w:val="0"/>
+          <w:szCs w:val="21"/>
+          <w:vertAlign w:val="superscript"/>
+          <w:lang w:bidi="ar"/>
+        </w:rPr>
+        <w:t>+1</w:t>
+      </w:r>
+      <w:r>
+        <w:rPr>
+          <w:rFonts w:ascii="宋体" w:eastAsia="宋体" w:hAnsi="宋体" w:cs="宋体" w:hint="eastAsia"/>
+          <w:color w:val="000000"/>
+          <w:kern w:val="0"/>
+          <w:szCs w:val="21"/>
+          <w:lang w:bidi="ar"/>
+        </w:rPr>
         <w:t>+</w:t>
       </w:r>
       <w:r>
         <w:rPr>
-          <w:rFonts w:ascii="宋体" w:eastAsia="宋体" w:hAnsi="宋体" w:cs="宋体" w:hint="eastAsia"/>
-          <w:color w:val="000000"/>
-          <w:kern w:val="0"/>
-          <w:szCs w:val="21"/>
-          <w:lang w:bidi="ar"/>
-        </w:rPr>
-        <w:t>a</w:t>
+          <w:rFonts w:ascii="宋体" w:eastAsia="宋体" w:hAnsi="宋体" w:cs="宋体"/>
+          <w:color w:val="000000"/>
+          <w:kern w:val="0"/>
+          <w:szCs w:val="21"/>
+          <w:lang w:bidi="ar"/>
+        </w:rPr>
+        <w:t xml:space="preserve"> </w:t>
+      </w:r>
+      <w:r>
+        <w:rPr>
+          <w:rFonts w:ascii="宋体" w:eastAsia="宋体" w:hAnsi="宋体" w:cs="宋体"/>
+          <w:color w:val="000000"/>
+          <w:kern w:val="0"/>
+          <w:szCs w:val="21"/>
+          <w:lang w:bidi="ar"/>
+        </w:rPr>
+        <w:t>b</w:t>
       </w:r>
       <w:r>
         <w:rPr>
@@ -1341,923 +1095,276 @@
           <w:vertAlign w:val="superscript"/>
           <w:lang w:bidi="ar"/>
         </w:rPr>
-        <w:t>[l]</w:t>
-      </w:r>
-      <w:r>
-        <w:rPr>
-          <w:rFonts w:ascii="宋体" w:eastAsia="宋体" w:hAnsi="宋体" w:cs="宋体"/>
-          <w:color w:val="000000"/>
-          <w:kern w:val="0"/>
-          <w:szCs w:val="21"/>
-          <w:lang w:bidi="ar"/>
-        </w:rPr>
-        <w:t xml:space="preserve">), </w:t>
-      </w:r>
-      <w:r>
-        <w:rPr>
-          <w:rFonts w:ascii="宋体" w:eastAsia="宋体" w:hAnsi="宋体" w:cs="宋体"/>
-          <w:color w:val="000000"/>
-          <w:kern w:val="0"/>
-          <w:szCs w:val="21"/>
-          <w:lang w:bidi="ar"/>
-        </w:rPr>
-        <w:t>z</w:t>
-      </w:r>
-      <w:r>
-        <w:rPr>
-          <w:rFonts w:ascii="宋体" w:eastAsia="宋体" w:hAnsi="宋体" w:cs="宋体"/>
-          <w:color w:val="000000"/>
-          <w:kern w:val="0"/>
-          <w:szCs w:val="21"/>
-          <w:vertAlign w:val="superscript"/>
-          <w:lang w:bidi="ar"/>
-        </w:rPr>
         <w:t>[l+2]</w:t>
-      </w:r>
-      <w:r>
-        <w:rPr>
-          <w:rFonts w:ascii="宋体" w:eastAsia="宋体" w:hAnsi="宋体" w:cs="宋体"/>
-          <w:color w:val="000000"/>
-          <w:kern w:val="0"/>
-          <w:szCs w:val="21"/>
-          <w:lang w:bidi="ar"/>
-        </w:rPr>
-        <w:t>=</w:t>
-      </w:r>
-      <w:r>
-        <w:rPr>
-          <w:rFonts w:ascii="宋体" w:eastAsia="宋体" w:hAnsi="宋体" w:cs="宋体"/>
-          <w:color w:val="000000"/>
-          <w:kern w:val="0"/>
-          <w:szCs w:val="21"/>
-          <w:lang w:bidi="ar"/>
-        </w:rPr>
-        <w:t xml:space="preserve"> </w:t>
-      </w:r>
-      <w:r>
-        <w:rPr>
-          <w:rFonts w:ascii="宋体" w:eastAsia="宋体" w:hAnsi="宋体" w:cs="宋体"/>
-          <w:color w:val="000000"/>
-          <w:kern w:val="0"/>
-          <w:szCs w:val="21"/>
-          <w:lang w:bidi="ar"/>
-        </w:rPr>
-        <w:t>W</w:t>
-      </w:r>
-      <w:r>
-        <w:rPr>
-          <w:rFonts w:ascii="宋体" w:eastAsia="宋体" w:hAnsi="宋体" w:cs="宋体"/>
-          <w:color w:val="000000"/>
-          <w:kern w:val="0"/>
-          <w:szCs w:val="21"/>
-          <w:vertAlign w:val="superscript"/>
-          <w:lang w:bidi="ar"/>
-        </w:rPr>
-        <w:t>[l+2]</w:t>
-      </w:r>
-      <w:r>
-        <w:rPr>
-          <w:rFonts w:ascii="宋体" w:eastAsia="宋体" w:hAnsi="宋体" w:cs="宋体"/>
-          <w:color w:val="000000"/>
-          <w:kern w:val="0"/>
-          <w:szCs w:val="21"/>
-          <w:lang w:bidi="ar"/>
-        </w:rPr>
-        <w:t>a</w:t>
-      </w:r>
-      <w:r>
-        <w:rPr>
-          <w:rFonts w:ascii="宋体" w:eastAsia="宋体" w:hAnsi="宋体" w:cs="宋体"/>
-          <w:color w:val="000000"/>
-          <w:kern w:val="0"/>
-          <w:szCs w:val="21"/>
-          <w:vertAlign w:val="superscript"/>
-          <w:lang w:bidi="ar"/>
-        </w:rPr>
-        <w:t>l</w:t>
-      </w:r>
-      <w:r>
-        <w:rPr>
-          <w:rFonts w:ascii="宋体" w:eastAsia="宋体" w:hAnsi="宋体" w:cs="宋体"/>
-          <w:color w:val="000000"/>
-          <w:kern w:val="0"/>
-          <w:szCs w:val="21"/>
-          <w:vertAlign w:val="superscript"/>
-          <w:lang w:bidi="ar"/>
-        </w:rPr>
-        <w:t>+1</w:t>
-      </w:r>
-    </w:p>
-    <w:p>
-      <w:pPr>
-        <w:widowControl/>
-        <w:ind w:firstLineChars="300" w:firstLine="630"/>
-        <w:jc w:val="left"/>
-        <w:rPr>
-          <w:rFonts w:ascii="宋体" w:eastAsia="宋体" w:hAnsi="宋体" w:cs="宋体"/>
-          <w:color w:val="000000"/>
-          <w:kern w:val="0"/>
-          <w:szCs w:val="21"/>
-          <w:lang w:bidi="ar"/>
-        </w:rPr>
-      </w:pPr>
-      <w:r>
-        <w:rPr>
-          <w:rFonts w:ascii="宋体" w:eastAsia="宋体" w:hAnsi="宋体" w:cs="宋体" w:hint="eastAsia"/>
-          <w:color w:val="000000"/>
-          <w:kern w:val="0"/>
-          <w:szCs w:val="21"/>
-          <w:lang w:bidi="ar"/>
-        </w:rPr>
-        <w:t>a</w:t>
-      </w:r>
-      <w:r>
-        <w:rPr>
-          <w:rFonts w:ascii="宋体" w:eastAsia="宋体" w:hAnsi="宋体" w:cs="宋体"/>
-          <w:color w:val="000000"/>
-          <w:kern w:val="0"/>
-          <w:szCs w:val="21"/>
-          <w:vertAlign w:val="superscript"/>
-          <w:lang w:bidi="ar"/>
-        </w:rPr>
-        <w:t>[l+2]</w:t>
-      </w:r>
-      <w:r>
-        <w:rPr>
-          <w:rFonts w:ascii="宋体" w:eastAsia="宋体" w:hAnsi="宋体" w:cs="宋体" w:hint="eastAsia"/>
-          <w:color w:val="000000"/>
-          <w:kern w:val="0"/>
-          <w:szCs w:val="21"/>
-          <w:lang w:bidi="ar"/>
-        </w:rPr>
-        <w:t>=g</w:t>
-      </w:r>
-      <w:r>
-        <w:rPr>
-          <w:rFonts w:ascii="宋体" w:eastAsia="宋体" w:hAnsi="宋体" w:cs="宋体"/>
-          <w:color w:val="000000"/>
-          <w:kern w:val="0"/>
-          <w:szCs w:val="21"/>
-          <w:lang w:bidi="ar"/>
-        </w:rPr>
-        <w:t>(W</w:t>
-      </w:r>
-      <w:r>
-        <w:rPr>
-          <w:rFonts w:ascii="宋体" w:eastAsia="宋体" w:hAnsi="宋体" w:cs="宋体"/>
-          <w:color w:val="000000"/>
-          <w:kern w:val="0"/>
-          <w:szCs w:val="21"/>
-          <w:vertAlign w:val="superscript"/>
-          <w:lang w:bidi="ar"/>
-        </w:rPr>
-        <w:t>[l+2]</w:t>
-      </w:r>
-      <w:r>
-        <w:rPr>
-          <w:rFonts w:ascii="宋体" w:eastAsia="宋体" w:hAnsi="宋体" w:cs="宋体"/>
-          <w:color w:val="000000"/>
-          <w:kern w:val="0"/>
-          <w:szCs w:val="21"/>
-          <w:lang w:bidi="ar"/>
-        </w:rPr>
-        <w:t>g(W</w:t>
-      </w:r>
-      <w:r>
-        <w:rPr>
-          <w:rFonts w:ascii="宋体" w:eastAsia="宋体" w:hAnsi="宋体" w:cs="宋体"/>
-          <w:color w:val="000000"/>
-          <w:kern w:val="0"/>
-          <w:szCs w:val="21"/>
-          <w:vertAlign w:val="superscript"/>
-          <w:lang w:bidi="ar"/>
-        </w:rPr>
-        <w:t>[l+1]</w:t>
-      </w:r>
-      <w:r>
-        <w:rPr>
-          <w:rFonts w:ascii="宋体" w:eastAsia="宋体" w:hAnsi="宋体" w:cs="宋体"/>
-          <w:color w:val="000000"/>
-          <w:kern w:val="0"/>
-          <w:szCs w:val="21"/>
-          <w:lang w:bidi="ar"/>
-        </w:rPr>
-        <w:t>a</w:t>
-      </w:r>
-      <w:r>
-        <w:rPr>
-          <w:rFonts w:ascii="宋体" w:eastAsia="宋体" w:hAnsi="宋体" w:cs="宋体"/>
-          <w:color w:val="000000"/>
-          <w:kern w:val="0"/>
-          <w:szCs w:val="21"/>
-          <w:vertAlign w:val="superscript"/>
-          <w:lang w:bidi="ar"/>
-        </w:rPr>
-        <w:t>l</w:t>
-      </w:r>
-      <w:r>
-        <w:rPr>
-          <w:rFonts w:ascii="宋体" w:eastAsia="宋体" w:hAnsi="宋体" w:cs="宋体"/>
-          <w:color w:val="000000"/>
-          <w:kern w:val="0"/>
-          <w:szCs w:val="21"/>
-          <w:lang w:bidi="ar"/>
-        </w:rPr>
-        <w:t xml:space="preserve"> + b</w:t>
-      </w:r>
-      <w:r>
-        <w:rPr>
-          <w:rFonts w:ascii="宋体" w:eastAsia="宋体" w:hAnsi="宋体" w:cs="宋体"/>
-          <w:color w:val="000000"/>
-          <w:kern w:val="0"/>
-          <w:szCs w:val="21"/>
-          <w:vertAlign w:val="superscript"/>
-          <w:lang w:bidi="ar"/>
-        </w:rPr>
-        <w:t>[l+1]</w:t>
-      </w:r>
-      <w:r>
-        <w:rPr>
-          <w:rFonts w:ascii="宋体" w:eastAsia="宋体" w:hAnsi="宋体" w:cs="宋体"/>
-          <w:color w:val="000000"/>
-          <w:kern w:val="0"/>
-          <w:szCs w:val="21"/>
-          <w:lang w:bidi="ar"/>
-        </w:rPr>
-        <w:t>) + b</w:t>
-      </w:r>
-      <w:r>
-        <w:rPr>
-          <w:rFonts w:ascii="宋体" w:eastAsia="宋体" w:hAnsi="宋体" w:cs="宋体"/>
-          <w:color w:val="000000"/>
-          <w:kern w:val="0"/>
-          <w:szCs w:val="21"/>
-          <w:vertAlign w:val="superscript"/>
-          <w:lang w:bidi="ar"/>
-        </w:rPr>
-        <w:t>[l+2]</w:t>
-      </w:r>
-      <w:r>
-        <w:rPr>
-          <w:rFonts w:ascii="宋体" w:eastAsia="宋体" w:hAnsi="宋体" w:cs="宋体"/>
-          <w:color w:val="000000"/>
-          <w:kern w:val="0"/>
-          <w:szCs w:val="21"/>
-          <w:lang w:bidi="ar"/>
-        </w:rPr>
-        <w:t xml:space="preserve"> + </w:t>
-      </w:r>
-      <w:r>
-        <w:rPr>
-          <w:rFonts w:ascii="宋体" w:eastAsia="宋体" w:hAnsi="宋体" w:cs="宋体"/>
-          <w:color w:val="000000"/>
-          <w:kern w:val="0"/>
-          <w:szCs w:val="21"/>
-          <w:lang w:bidi="ar"/>
-        </w:rPr>
-        <w:t>a</w:t>
-      </w:r>
-      <w:r>
-        <w:rPr>
-          <w:rFonts w:ascii="宋体" w:eastAsia="宋体" w:hAnsi="宋体" w:cs="宋体"/>
-          <w:color w:val="000000"/>
-          <w:kern w:val="0"/>
-          <w:szCs w:val="21"/>
-          <w:vertAlign w:val="superscript"/>
-          <w:lang w:bidi="ar"/>
-        </w:rPr>
-        <w:t>l</w:t>
-      </w:r>
-      <w:r>
-        <w:rPr>
-          <w:rFonts w:ascii="宋体" w:eastAsia="宋体" w:hAnsi="宋体" w:cs="宋体"/>
-          <w:color w:val="000000"/>
-          <w:kern w:val="0"/>
-          <w:szCs w:val="21"/>
-          <w:lang w:bidi="ar"/>
-        </w:rPr>
-        <w:t>) + ?</w:t>
-      </w:r>
-    </w:p>
-    <w:p>
-      <w:pPr>
-        <w:widowControl/>
-        <w:ind w:firstLineChars="100" w:firstLine="210"/>
-        <w:jc w:val="left"/>
-        <w:rPr>
-          <w:rFonts w:ascii="宋体" w:eastAsia="宋体" w:hAnsi="宋体" w:cs="宋体"/>
-          <w:color w:val="000000"/>
-          <w:kern w:val="0"/>
-          <w:szCs w:val="21"/>
-          <w:lang w:bidi="ar"/>
-        </w:rPr>
-      </w:pPr>
-    </w:p>
-    <w:p>
-      <w:pPr>
-        <w:widowControl/>
-        <w:jc w:val="left"/>
-        <w:rPr>
-          <w:rFonts w:ascii="宋体" w:eastAsia="宋体" w:hAnsi="宋体" w:cs="宋体"/>
-          <w:color w:val="000000"/>
-          <w:kern w:val="0"/>
-          <w:szCs w:val="21"/>
-          <w:lang w:bidi="ar"/>
-        </w:rPr>
-      </w:pPr>
-      <w:r>
-        <w:rPr>
-          <w:rFonts w:ascii="宋体" w:eastAsia="宋体" w:hAnsi="宋体" w:cs="宋体" w:hint="eastAsia"/>
-          <w:color w:val="000000"/>
-          <w:kern w:val="0"/>
-          <w:szCs w:val="21"/>
-          <w:lang w:bidi="ar"/>
-        </w:rPr>
-        <w:t>7.</w:t>
-      </w:r>
-      <w:r>
-        <w:rPr>
-          <w:rFonts w:ascii="宋体" w:eastAsia="宋体" w:hAnsi="宋体" w:cs="宋体" w:hint="eastAsia"/>
-          <w:color w:val="000000"/>
-          <w:kern w:val="0"/>
-          <w:szCs w:val="21"/>
-          <w:lang w:bidi="ar"/>
-        </w:rPr>
-        <w:t>假设你的输入的维度为</w:t>
-      </w:r>
-      <w:proofErr w:type="gramStart"/>
-      <w:r>
-        <w:rPr>
-          <w:rFonts w:ascii="宋体" w:eastAsia="宋体" w:hAnsi="宋体" w:cs="宋体" w:hint="eastAsia"/>
-          <w:color w:val="000000"/>
-          <w:kern w:val="0"/>
-          <w:szCs w:val="21"/>
-          <w:lang w:bidi="ar"/>
-        </w:rPr>
-        <w:t>64x64x</w:t>
-      </w:r>
-      <w:proofErr w:type="gramEnd"/>
-      <w:r>
-        <w:rPr>
-          <w:rFonts w:ascii="宋体" w:eastAsia="宋体" w:hAnsi="宋体" w:cs="宋体" w:hint="eastAsia"/>
-          <w:color w:val="000000"/>
-          <w:kern w:val="0"/>
-          <w:szCs w:val="21"/>
-          <w:lang w:bidi="ar"/>
-        </w:rPr>
-        <w:t>16</w:t>
-      </w:r>
-      <w:r>
-        <w:rPr>
-          <w:rFonts w:ascii="宋体" w:eastAsia="宋体" w:hAnsi="宋体" w:cs="宋体" w:hint="eastAsia"/>
-          <w:color w:val="000000"/>
-          <w:kern w:val="0"/>
-          <w:szCs w:val="21"/>
-          <w:lang w:bidi="ar"/>
-        </w:rPr>
-        <w:t>，单个</w:t>
-      </w:r>
-      <w:r>
-        <w:rPr>
-          <w:rFonts w:ascii="宋体" w:eastAsia="宋体" w:hAnsi="宋体" w:cs="宋体" w:hint="eastAsia"/>
-          <w:color w:val="000000"/>
-          <w:kern w:val="0"/>
-          <w:szCs w:val="21"/>
-          <w:lang w:bidi="ar"/>
-        </w:rPr>
-        <w:t>1x1</w:t>
-      </w:r>
-      <w:r>
-        <w:rPr>
-          <w:rFonts w:ascii="宋体" w:eastAsia="宋体" w:hAnsi="宋体" w:cs="宋体" w:hint="eastAsia"/>
-          <w:color w:val="000000"/>
-          <w:kern w:val="0"/>
-          <w:szCs w:val="21"/>
-          <w:lang w:bidi="ar"/>
-        </w:rPr>
-        <w:t>的卷积过滤器含有多少个参数（包括偏差）？</w:t>
-      </w:r>
-    </w:p>
-    <w:p>
-      <w:pPr>
-        <w:widowControl/>
-        <w:jc w:val="left"/>
-        <w:rPr>
-          <w:rFonts w:ascii="宋体" w:eastAsia="宋体" w:hAnsi="宋体" w:cs="宋体" w:hint="eastAsia"/>
-          <w:color w:val="000000"/>
-          <w:kern w:val="0"/>
-          <w:szCs w:val="21"/>
-          <w:lang w:bidi="ar"/>
-        </w:rPr>
-      </w:pPr>
-      <w:r>
-        <w:rPr>
-          <w:rFonts w:ascii="宋体" w:eastAsia="宋体" w:hAnsi="宋体" w:cs="宋体"/>
-          <w:color w:val="000000"/>
-          <w:kern w:val="0"/>
-          <w:szCs w:val="21"/>
-          <w:lang w:bidi="ar"/>
-        </w:rPr>
-        <w:t xml:space="preserve"> </w:t>
-      </w:r>
-      <w:r>
-        <w:rPr>
-          <w:rFonts w:ascii="宋体" w:eastAsia="宋体" w:hAnsi="宋体" w:cs="宋体" w:hint="eastAsia"/>
-          <w:color w:val="000000"/>
-          <w:kern w:val="0"/>
-          <w:szCs w:val="21"/>
-          <w:lang w:bidi="ar"/>
-        </w:rPr>
-        <w:t>答：</w:t>
-      </w:r>
-      <w:r>
-        <w:rPr>
-          <w:rFonts w:ascii="宋体" w:eastAsia="宋体" w:hAnsi="宋体" w:cs="宋体" w:hint="eastAsia"/>
-          <w:color w:val="000000"/>
-          <w:kern w:val="0"/>
-          <w:szCs w:val="21"/>
-          <w:lang w:bidi="ar"/>
-        </w:rPr>
-        <w:t>(</w:t>
-      </w:r>
-      <w:r>
-        <w:rPr>
-          <w:rFonts w:ascii="宋体" w:eastAsia="宋体" w:hAnsi="宋体" w:cs="宋体" w:hint="eastAsia"/>
-          <w:color w:val="000000"/>
-          <w:kern w:val="0"/>
-          <w:szCs w:val="21"/>
-          <w:lang w:bidi="ar"/>
-        </w:rPr>
-        <w:t>1个参数+</w:t>
-      </w:r>
-      <w:r>
-        <w:rPr>
-          <w:rFonts w:ascii="宋体" w:eastAsia="宋体" w:hAnsi="宋体" w:cs="宋体"/>
-          <w:color w:val="000000"/>
-          <w:kern w:val="0"/>
-          <w:szCs w:val="21"/>
-          <w:lang w:bidi="ar"/>
-        </w:rPr>
-        <w:t>1</w:t>
-      </w:r>
-      <w:r>
-        <w:rPr>
-          <w:rFonts w:ascii="宋体" w:eastAsia="宋体" w:hAnsi="宋体" w:cs="宋体" w:hint="eastAsia"/>
-          <w:color w:val="000000"/>
-          <w:kern w:val="0"/>
-          <w:szCs w:val="21"/>
-          <w:lang w:bidi="ar"/>
-        </w:rPr>
-        <w:t>个bias</w:t>
-      </w:r>
-      <w:r>
-        <w:rPr>
-          <w:rFonts w:ascii="宋体" w:eastAsia="宋体" w:hAnsi="宋体" w:cs="宋体"/>
-          <w:color w:val="000000"/>
-          <w:kern w:val="0"/>
-          <w:szCs w:val="21"/>
-          <w:lang w:bidi="ar"/>
-        </w:rPr>
-        <w:t>)*</w:t>
-      </w:r>
-      <w:r>
-        <w:rPr>
-          <w:rFonts w:ascii="宋体" w:eastAsia="宋体" w:hAnsi="宋体" w:cs="宋体" w:hint="eastAsia"/>
-          <w:color w:val="000000"/>
-          <w:kern w:val="0"/>
-          <w:szCs w:val="21"/>
-          <w:lang w:bidi="ar"/>
-        </w:rPr>
-        <w:t>卷积过滤器个数</w:t>
-      </w:r>
-    </w:p>
-    <w:p>
-      <w:pPr>
-        <w:widowControl/>
-        <w:jc w:val="left"/>
-        <w:rPr>
-          <w:rFonts w:ascii="宋体" w:eastAsia="宋体" w:hAnsi="宋体" w:cs="宋体" w:hint="eastAsia"/>
-          <w:color w:val="000000"/>
-          <w:kern w:val="0"/>
-          <w:szCs w:val="21"/>
-          <w:lang w:bidi="ar"/>
-        </w:rPr>
-      </w:pPr>
-    </w:p>
-    <w:p>
-      <w:pPr>
-        <w:widowControl/>
-        <w:jc w:val="left"/>
-        <w:rPr>
-          <w:rFonts w:ascii="宋体" w:eastAsia="宋体" w:hAnsi="宋体" w:cs="宋体"/>
-          <w:color w:val="000000"/>
-          <w:kern w:val="0"/>
-          <w:szCs w:val="21"/>
-          <w:lang w:bidi="ar"/>
-        </w:rPr>
-      </w:pPr>
-      <w:r>
-        <w:rPr>
-          <w:rFonts w:ascii="宋体" w:eastAsia="宋体" w:hAnsi="宋体" w:cs="宋体" w:hint="eastAsia"/>
-          <w:color w:val="000000"/>
-          <w:kern w:val="0"/>
-          <w:szCs w:val="21"/>
-          <w:lang w:bidi="ar"/>
-        </w:rPr>
-        <w:t>8.</w:t>
-      </w:r>
-      <w:r>
-        <w:rPr>
-          <w:rFonts w:ascii="宋体" w:eastAsia="宋体" w:hAnsi="宋体" w:cs="宋体" w:hint="eastAsia"/>
-          <w:color w:val="000000"/>
-          <w:kern w:val="0"/>
-          <w:szCs w:val="21"/>
-          <w:lang w:bidi="ar"/>
-        </w:rPr>
-        <w:t>关于</w:t>
-      </w:r>
-      <w:r>
-        <w:rPr>
-          <w:rFonts w:ascii="宋体" w:eastAsia="宋体" w:hAnsi="宋体" w:cs="宋体" w:hint="eastAsia"/>
-          <w:color w:val="000000"/>
-          <w:kern w:val="0"/>
-          <w:szCs w:val="21"/>
-          <w:lang w:bidi="ar"/>
-        </w:rPr>
-        <w:t xml:space="preserve"> </w:t>
-      </w:r>
-      <w:r>
-        <w:rPr>
-          <w:rFonts w:ascii="宋体" w:eastAsia="宋体" w:hAnsi="宋体" w:cs="宋体"/>
-          <w:color w:val="000000"/>
-          <w:kern w:val="0"/>
-          <w:szCs w:val="21"/>
-          <w:lang w:bidi="ar"/>
-        </w:rPr>
-        <w:t xml:space="preserve">Inception </w:t>
-      </w:r>
-      <w:r>
-        <w:rPr>
-          <w:rFonts w:ascii="宋体" w:eastAsia="宋体" w:hAnsi="宋体" w:cs="宋体" w:hint="eastAsia"/>
-          <w:color w:val="000000"/>
-          <w:kern w:val="0"/>
-          <w:szCs w:val="21"/>
-          <w:lang w:bidi="ar"/>
-        </w:rPr>
-        <w:t>网络下面哪些说法是正确的？</w:t>
-      </w:r>
-    </w:p>
-    <w:p>
-      <w:pPr>
-        <w:widowControl/>
-        <w:jc w:val="left"/>
-        <w:rPr>
-          <w:rFonts w:ascii="宋体" w:eastAsia="宋体" w:hAnsi="宋体" w:cs="宋体"/>
-          <w:color w:val="000000"/>
-          <w:kern w:val="0"/>
-          <w:szCs w:val="21"/>
-          <w:lang w:bidi="ar"/>
-        </w:rPr>
-      </w:pPr>
-      <w:r>
-        <w:rPr>
-          <w:rFonts w:ascii="宋体" w:eastAsia="宋体" w:hAnsi="宋体" w:cs="宋体" w:hint="eastAsia"/>
-          <w:color w:val="000000"/>
-          <w:kern w:val="0"/>
-          <w:szCs w:val="21"/>
-          <w:lang w:bidi="ar"/>
-        </w:rPr>
-        <w:t>×</w:t>
-      </w:r>
-      <w:r>
-        <w:rPr>
-          <w:rFonts w:ascii="宋体" w:eastAsia="宋体" w:hAnsi="宋体" w:cs="宋体"/>
-          <w:color w:val="000000"/>
-          <w:kern w:val="0"/>
-          <w:szCs w:val="21"/>
-          <w:lang w:bidi="ar"/>
-        </w:rPr>
-        <w:t xml:space="preserve">Inception </w:t>
-      </w:r>
-      <w:r>
-        <w:rPr>
-          <w:rFonts w:ascii="宋体" w:eastAsia="宋体" w:hAnsi="宋体" w:cs="宋体" w:hint="eastAsia"/>
-          <w:color w:val="000000"/>
-          <w:kern w:val="0"/>
-          <w:szCs w:val="21"/>
-          <w:lang w:bidi="ar"/>
-        </w:rPr>
-        <w:t>网络包含了各种网络的</w:t>
-      </w:r>
-      <w:r>
-        <w:rPr>
-          <w:rFonts w:ascii="宋体" w:eastAsia="宋体" w:hAnsi="宋体" w:cs="宋体" w:hint="eastAsia"/>
-          <w:color w:val="000000"/>
-          <w:kern w:val="0"/>
-          <w:szCs w:val="21"/>
-          <w:lang w:bidi="ar"/>
-        </w:rPr>
-        <w:t>体系结构类似于随机删除节点模式，它会在每一步中随机选择网络的结构，因此它具有随机删除节点的正则化效应。</w:t>
-      </w:r>
-    </w:p>
-    <w:p>
-      <w:pPr>
-        <w:widowControl/>
-        <w:jc w:val="left"/>
-        <w:rPr>
-          <w:rFonts w:ascii="宋体" w:eastAsia="宋体" w:hAnsi="宋体" w:cs="宋体"/>
-          <w:color w:val="000000"/>
-          <w:kern w:val="0"/>
-          <w:szCs w:val="21"/>
-          <w:lang w:bidi="ar"/>
-        </w:rPr>
-      </w:pPr>
-      <w:r>
-        <w:rPr>
-          <w:rFonts w:ascii="宋体" w:eastAsia="宋体" w:hAnsi="宋体" w:cs="宋体" w:hint="eastAsia"/>
-          <w:color w:val="000000"/>
-          <w:kern w:val="0"/>
-          <w:szCs w:val="21"/>
-          <w:lang w:bidi="ar"/>
-        </w:rPr>
-        <w:t>√</w:t>
-      </w:r>
-      <w:r>
-        <w:rPr>
-          <w:rFonts w:ascii="宋体" w:eastAsia="宋体" w:hAnsi="宋体" w:cs="宋体"/>
-          <w:color w:val="000000"/>
-          <w:kern w:val="0"/>
-          <w:szCs w:val="21"/>
-          <w:lang w:bidi="ar"/>
-        </w:rPr>
-        <w:t xml:space="preserve">Inception </w:t>
-      </w:r>
-      <w:r>
-        <w:rPr>
-          <w:rFonts w:ascii="宋体" w:eastAsia="宋体" w:hAnsi="宋体" w:cs="宋体" w:hint="eastAsia"/>
-          <w:color w:val="000000"/>
-          <w:kern w:val="0"/>
-          <w:szCs w:val="21"/>
-          <w:lang w:bidi="ar"/>
-        </w:rPr>
-        <w:t>块通常使用</w:t>
-      </w:r>
-      <w:r>
-        <w:rPr>
-          <w:rFonts w:ascii="宋体" w:eastAsia="宋体" w:hAnsi="宋体" w:cs="宋体" w:hint="eastAsia"/>
-          <w:color w:val="000000"/>
-          <w:kern w:val="0"/>
-          <w:szCs w:val="21"/>
-          <w:lang w:bidi="ar"/>
-        </w:rPr>
-        <w:t xml:space="preserve"> </w:t>
-      </w:r>
-      <w:r>
-        <w:rPr>
-          <w:rFonts w:ascii="宋体" w:eastAsia="宋体" w:hAnsi="宋体" w:cs="宋体"/>
-          <w:color w:val="000000"/>
-          <w:kern w:val="0"/>
-          <w:szCs w:val="21"/>
-          <w:lang w:bidi="ar"/>
-        </w:rPr>
-        <w:t xml:space="preserve">1x1 </w:t>
-      </w:r>
-      <w:r>
-        <w:rPr>
-          <w:rFonts w:ascii="宋体" w:eastAsia="宋体" w:hAnsi="宋体" w:cs="宋体" w:hint="eastAsia"/>
-          <w:color w:val="000000"/>
-          <w:kern w:val="0"/>
-          <w:szCs w:val="21"/>
-          <w:lang w:bidi="ar"/>
-        </w:rPr>
-        <w:t>的卷积来减少输入卷积的大小，然后再使用</w:t>
-      </w:r>
-      <w:r>
-        <w:rPr>
-          <w:rFonts w:ascii="宋体" w:eastAsia="宋体" w:hAnsi="宋体" w:cs="宋体" w:hint="eastAsia"/>
-          <w:color w:val="000000"/>
-          <w:kern w:val="0"/>
-          <w:szCs w:val="21"/>
-          <w:lang w:bidi="ar"/>
-        </w:rPr>
-        <w:t xml:space="preserve"> </w:t>
-      </w:r>
-      <w:r>
-        <w:rPr>
-          <w:rFonts w:ascii="宋体" w:eastAsia="宋体" w:hAnsi="宋体" w:cs="宋体"/>
-          <w:color w:val="000000"/>
-          <w:kern w:val="0"/>
-          <w:szCs w:val="21"/>
-          <w:lang w:bidi="ar"/>
-        </w:rPr>
-        <w:t xml:space="preserve">3x3 </w:t>
-      </w:r>
-      <w:r>
-        <w:rPr>
-          <w:rFonts w:ascii="宋体" w:eastAsia="宋体" w:hAnsi="宋体" w:cs="宋体" w:hint="eastAsia"/>
-          <w:color w:val="000000"/>
-          <w:kern w:val="0"/>
-          <w:szCs w:val="21"/>
-          <w:lang w:bidi="ar"/>
-        </w:rPr>
-        <w:t>和</w:t>
-      </w:r>
-      <w:r>
-        <w:rPr>
-          <w:rFonts w:ascii="宋体" w:eastAsia="宋体" w:hAnsi="宋体" w:cs="宋体" w:hint="eastAsia"/>
-          <w:color w:val="000000"/>
-          <w:kern w:val="0"/>
-          <w:szCs w:val="21"/>
-          <w:lang w:bidi="ar"/>
-        </w:rPr>
-        <w:t xml:space="preserve"> </w:t>
-      </w:r>
-      <w:r>
-        <w:rPr>
-          <w:rFonts w:ascii="宋体" w:eastAsia="宋体" w:hAnsi="宋体" w:cs="宋体"/>
-          <w:color w:val="000000"/>
-          <w:kern w:val="0"/>
-          <w:szCs w:val="21"/>
-          <w:lang w:bidi="ar"/>
-        </w:rPr>
-        <w:t xml:space="preserve">5x5 </w:t>
-      </w:r>
-      <w:r>
-        <w:rPr>
-          <w:rFonts w:ascii="宋体" w:eastAsia="宋体" w:hAnsi="宋体" w:cs="宋体" w:hint="eastAsia"/>
-          <w:color w:val="000000"/>
-          <w:kern w:val="0"/>
-          <w:szCs w:val="21"/>
-          <w:lang w:bidi="ar"/>
-        </w:rPr>
-        <w:t>的卷积。</w:t>
-      </w:r>
-    </w:p>
-    <w:p>
-      <w:pPr>
-        <w:widowControl/>
-        <w:jc w:val="left"/>
-        <w:rPr>
-          <w:rFonts w:ascii="宋体" w:eastAsia="宋体" w:hAnsi="宋体" w:cs="宋体"/>
-          <w:color w:val="000000"/>
-          <w:kern w:val="0"/>
-          <w:szCs w:val="21"/>
-          <w:lang w:bidi="ar"/>
-        </w:rPr>
-      </w:pPr>
-      <w:r>
-        <w:rPr>
-          <w:rFonts w:ascii="宋体" w:eastAsia="宋体" w:hAnsi="宋体" w:cs="宋体" w:hint="eastAsia"/>
-          <w:color w:val="000000"/>
-          <w:kern w:val="0"/>
-          <w:szCs w:val="21"/>
-          <w:lang w:bidi="ar"/>
-        </w:rPr>
-        <w:t>√</w:t>
-      </w:r>
-      <w:r>
-        <w:rPr>
-          <w:rFonts w:ascii="宋体" w:eastAsia="宋体" w:hAnsi="宋体" w:cs="宋体" w:hint="eastAsia"/>
-          <w:color w:val="000000"/>
-          <w:kern w:val="0"/>
-          <w:szCs w:val="21"/>
-          <w:lang w:bidi="ar"/>
-        </w:rPr>
-        <w:t>一个</w:t>
-      </w:r>
-      <w:r>
-        <w:rPr>
-          <w:rFonts w:ascii="宋体" w:eastAsia="宋体" w:hAnsi="宋体" w:cs="宋体" w:hint="eastAsia"/>
-          <w:color w:val="000000"/>
-          <w:kern w:val="0"/>
-          <w:szCs w:val="21"/>
-          <w:lang w:bidi="ar"/>
-        </w:rPr>
-        <w:t xml:space="preserve"> </w:t>
-      </w:r>
-      <w:r>
-        <w:rPr>
-          <w:rFonts w:ascii="宋体" w:eastAsia="宋体" w:hAnsi="宋体" w:cs="宋体"/>
-          <w:color w:val="000000"/>
-          <w:kern w:val="0"/>
-          <w:szCs w:val="21"/>
-          <w:lang w:bidi="ar"/>
-        </w:rPr>
-        <w:t xml:space="preserve">inception </w:t>
-      </w:r>
-      <w:proofErr w:type="gramStart"/>
-      <w:r>
-        <w:rPr>
-          <w:rFonts w:ascii="宋体" w:eastAsia="宋体" w:hAnsi="宋体" w:cs="宋体" w:hint="eastAsia"/>
-          <w:color w:val="000000"/>
-          <w:kern w:val="0"/>
-          <w:szCs w:val="21"/>
-          <w:lang w:bidi="ar"/>
-        </w:rPr>
-        <w:t>块允许</w:t>
-      </w:r>
-      <w:proofErr w:type="gramEnd"/>
-      <w:r>
-        <w:rPr>
-          <w:rFonts w:ascii="宋体" w:eastAsia="宋体" w:hAnsi="宋体" w:cs="宋体" w:hint="eastAsia"/>
-          <w:color w:val="000000"/>
-          <w:kern w:val="0"/>
-          <w:szCs w:val="21"/>
-          <w:lang w:bidi="ar"/>
-        </w:rPr>
-        <w:t>网络使用</w:t>
-      </w:r>
-      <w:r>
-        <w:rPr>
-          <w:rFonts w:ascii="宋体" w:eastAsia="宋体" w:hAnsi="宋体" w:cs="宋体" w:hint="eastAsia"/>
-          <w:color w:val="000000"/>
-          <w:kern w:val="0"/>
-          <w:szCs w:val="21"/>
-          <w:lang w:bidi="ar"/>
-        </w:rPr>
-        <w:t xml:space="preserve"> </w:t>
-      </w:r>
-      <w:r>
-        <w:rPr>
-          <w:rFonts w:ascii="宋体" w:eastAsia="宋体" w:hAnsi="宋体" w:cs="宋体"/>
-          <w:color w:val="000000"/>
-          <w:kern w:val="0"/>
-          <w:szCs w:val="21"/>
-          <w:lang w:bidi="ar"/>
-        </w:rPr>
-        <w:t xml:space="preserve">1x1, 3x3, 5x5 </w:t>
-      </w:r>
-      <w:r>
-        <w:rPr>
-          <w:rFonts w:ascii="宋体" w:eastAsia="宋体" w:hAnsi="宋体" w:cs="宋体" w:hint="eastAsia"/>
-          <w:color w:val="000000"/>
-          <w:kern w:val="0"/>
-          <w:szCs w:val="21"/>
-          <w:lang w:bidi="ar"/>
-        </w:rPr>
-        <w:t>的和卷积</w:t>
-      </w:r>
-      <w:proofErr w:type="gramStart"/>
-      <w:r>
-        <w:rPr>
-          <w:rFonts w:ascii="宋体" w:eastAsia="宋体" w:hAnsi="宋体" w:cs="宋体" w:hint="eastAsia"/>
-          <w:color w:val="000000"/>
-          <w:kern w:val="0"/>
-          <w:szCs w:val="21"/>
-          <w:lang w:bidi="ar"/>
-        </w:rPr>
-        <w:t>个池化层</w:t>
-      </w:r>
-      <w:proofErr w:type="gramEnd"/>
-      <w:r>
-        <w:rPr>
-          <w:rFonts w:ascii="宋体" w:eastAsia="宋体" w:hAnsi="宋体" w:cs="宋体" w:hint="eastAsia"/>
-          <w:color w:val="000000"/>
-          <w:kern w:val="0"/>
-          <w:szCs w:val="21"/>
-          <w:lang w:bidi="ar"/>
-        </w:rPr>
-        <w:t>的组合。</w:t>
-      </w:r>
-    </w:p>
-    <w:p>
-      <w:pPr>
-        <w:widowControl/>
-        <w:jc w:val="left"/>
-        <w:rPr>
-          <w:rFonts w:ascii="宋体" w:eastAsia="宋体" w:hAnsi="宋体" w:cs="宋体"/>
-          <w:color w:val="000000"/>
-          <w:kern w:val="0"/>
-          <w:szCs w:val="21"/>
-          <w:lang w:bidi="ar"/>
-        </w:rPr>
-      </w:pPr>
-      <w:r>
-        <w:rPr>
-          <w:rFonts w:ascii="宋体" w:eastAsia="宋体" w:hAnsi="宋体" w:cs="宋体" w:hint="eastAsia"/>
-          <w:color w:val="000000"/>
-          <w:kern w:val="0"/>
-          <w:szCs w:val="21"/>
-          <w:lang w:bidi="ar"/>
-        </w:rPr>
-        <w:lastRenderedPageBreak/>
-        <w:t>×</w:t>
       </w:r>
       <w:bookmarkStart w:id="0" w:name="_GoBack"/>
       <w:bookmarkEnd w:id="0"/>
-      <w:r>
-        <w:rPr>
-          <w:rFonts w:ascii="宋体" w:eastAsia="宋体" w:hAnsi="宋体" w:cs="宋体" w:hint="eastAsia"/>
-          <w:color w:val="000000"/>
-          <w:kern w:val="0"/>
-          <w:szCs w:val="21"/>
-          <w:lang w:bidi="ar"/>
-        </w:rPr>
-        <w:t>通过叠加</w:t>
-      </w:r>
-      <w:r>
-        <w:rPr>
-          <w:rFonts w:ascii="宋体" w:eastAsia="宋体" w:hAnsi="宋体" w:cs="宋体" w:hint="eastAsia"/>
+    </w:p>
+    <w:p>
+      <w:pPr>
+        <w:widowControl/>
+        <w:ind w:firstLineChars="300" w:firstLine="630"/>
+        <w:jc w:val="left"/>
+        <w:rPr>
+          <w:rFonts w:ascii="宋体" w:eastAsia="宋体" w:hAnsi="宋体" w:cs="宋体"/>
+          <w:color w:val="000000"/>
+          <w:kern w:val="0"/>
+          <w:szCs w:val="21"/>
+          <w:lang w:bidi="ar"/>
+        </w:rPr>
+      </w:pPr>
+      <w:r>
+        <w:rPr>
+          <w:rFonts w:ascii="宋体" w:eastAsia="宋体" w:hAnsi="宋体" w:cs="宋体" w:hint="eastAsia"/>
+          <w:color w:val="000000"/>
+          <w:kern w:val="0"/>
+          <w:szCs w:val="21"/>
+          <w:lang w:bidi="ar"/>
+        </w:rPr>
+        <w:t>a</w:t>
+      </w:r>
+      <w:r>
+        <w:rPr>
+          <w:rFonts w:ascii="宋体" w:eastAsia="宋体" w:hAnsi="宋体" w:cs="宋体"/>
+          <w:color w:val="000000"/>
+          <w:kern w:val="0"/>
+          <w:szCs w:val="21"/>
+          <w:vertAlign w:val="superscript"/>
+          <w:lang w:bidi="ar"/>
+        </w:rPr>
+        <w:t>[l+2]</w:t>
+      </w:r>
+      <w:r>
+        <w:rPr>
+          <w:rFonts w:ascii="宋体" w:eastAsia="宋体" w:hAnsi="宋体" w:cs="宋体" w:hint="eastAsia"/>
+          <w:color w:val="000000"/>
+          <w:kern w:val="0"/>
+          <w:szCs w:val="21"/>
+          <w:lang w:bidi="ar"/>
+        </w:rPr>
+        <w:t>=g</w:t>
+      </w:r>
+      <w:r>
+        <w:rPr>
+          <w:rFonts w:ascii="宋体" w:eastAsia="宋体" w:hAnsi="宋体" w:cs="宋体"/>
+          <w:color w:val="000000"/>
+          <w:kern w:val="0"/>
+          <w:szCs w:val="21"/>
+          <w:lang w:bidi="ar"/>
+        </w:rPr>
+        <w:t>(W</w:t>
+      </w:r>
+      <w:r>
+        <w:rPr>
+          <w:rFonts w:ascii="宋体" w:eastAsia="宋体" w:hAnsi="宋体" w:cs="宋体"/>
+          <w:color w:val="000000"/>
+          <w:kern w:val="0"/>
+          <w:szCs w:val="21"/>
+          <w:vertAlign w:val="superscript"/>
+          <w:lang w:bidi="ar"/>
+        </w:rPr>
+        <w:t>[l+2]</w:t>
+      </w:r>
+      <w:r>
+        <w:rPr>
+          <w:rFonts w:ascii="宋体" w:eastAsia="宋体" w:hAnsi="宋体" w:cs="宋体"/>
+          <w:color w:val="000000"/>
+          <w:kern w:val="0"/>
+          <w:szCs w:val="21"/>
+          <w:lang w:bidi="ar"/>
+        </w:rPr>
+        <w:t>g(W</w:t>
+      </w:r>
+      <w:r>
+        <w:rPr>
+          <w:rFonts w:ascii="宋体" w:eastAsia="宋体" w:hAnsi="宋体" w:cs="宋体"/>
+          <w:color w:val="000000"/>
+          <w:kern w:val="0"/>
+          <w:szCs w:val="21"/>
+          <w:vertAlign w:val="superscript"/>
+          <w:lang w:bidi="ar"/>
+        </w:rPr>
+        <w:t>[l+1]</w:t>
+      </w:r>
+      <w:r>
+        <w:rPr>
+          <w:rFonts w:ascii="宋体" w:eastAsia="宋体" w:hAnsi="宋体" w:cs="宋体"/>
+          <w:color w:val="000000"/>
+          <w:kern w:val="0"/>
+          <w:szCs w:val="21"/>
+          <w:lang w:bidi="ar"/>
+        </w:rPr>
+        <w:t>a</w:t>
+      </w:r>
+      <w:r>
+        <w:rPr>
+          <w:rFonts w:ascii="宋体" w:eastAsia="宋体" w:hAnsi="宋体" w:cs="宋体"/>
+          <w:color w:val="000000"/>
+          <w:kern w:val="0"/>
+          <w:szCs w:val="21"/>
+          <w:vertAlign w:val="superscript"/>
+          <w:lang w:bidi="ar"/>
+        </w:rPr>
+        <w:t>l</w:t>
+      </w:r>
+      <w:r>
+        <w:rPr>
+          <w:rFonts w:ascii="宋体" w:eastAsia="宋体" w:hAnsi="宋体" w:cs="宋体"/>
+          <w:color w:val="000000"/>
+          <w:kern w:val="0"/>
+          <w:szCs w:val="21"/>
+          <w:lang w:bidi="ar"/>
+        </w:rPr>
+        <w:t xml:space="preserve"> + b</w:t>
+      </w:r>
+      <w:r>
+        <w:rPr>
+          <w:rFonts w:ascii="宋体" w:eastAsia="宋体" w:hAnsi="宋体" w:cs="宋体"/>
+          <w:color w:val="000000"/>
+          <w:kern w:val="0"/>
+          <w:szCs w:val="21"/>
+          <w:vertAlign w:val="superscript"/>
+          <w:lang w:bidi="ar"/>
+        </w:rPr>
+        <w:t>[l+1]</w:t>
+      </w:r>
+      <w:r>
+        <w:rPr>
+          <w:rFonts w:ascii="宋体" w:eastAsia="宋体" w:hAnsi="宋体" w:cs="宋体"/>
+          <w:color w:val="000000"/>
+          <w:kern w:val="0"/>
+          <w:szCs w:val="21"/>
+          <w:lang w:bidi="ar"/>
+        </w:rPr>
+        <w:t>) + b</w:t>
+      </w:r>
+      <w:r>
+        <w:rPr>
+          <w:rFonts w:ascii="宋体" w:eastAsia="宋体" w:hAnsi="宋体" w:cs="宋体"/>
+          <w:color w:val="000000"/>
+          <w:kern w:val="0"/>
+          <w:szCs w:val="21"/>
+          <w:vertAlign w:val="superscript"/>
+          <w:lang w:bidi="ar"/>
+        </w:rPr>
+        <w:t>[l+2]</w:t>
+      </w:r>
+      <w:r>
+        <w:rPr>
+          <w:rFonts w:ascii="宋体" w:eastAsia="宋体" w:hAnsi="宋体" w:cs="宋体"/>
+          <w:color w:val="000000"/>
+          <w:kern w:val="0"/>
+          <w:szCs w:val="21"/>
+          <w:lang w:bidi="ar"/>
+        </w:rPr>
+        <w:t xml:space="preserve"> + </w:t>
+      </w:r>
+      <w:r>
+        <w:rPr>
+          <w:rFonts w:ascii="宋体" w:eastAsia="宋体" w:hAnsi="宋体" w:cs="宋体"/>
+          <w:color w:val="000000"/>
+          <w:kern w:val="0"/>
+          <w:szCs w:val="21"/>
+          <w:lang w:bidi="ar"/>
+        </w:rPr>
+        <w:t>a</w:t>
+      </w:r>
+      <w:r>
+        <w:rPr>
+          <w:rFonts w:ascii="宋体" w:eastAsia="宋体" w:hAnsi="宋体" w:cs="宋体"/>
+          <w:color w:val="000000"/>
+          <w:kern w:val="0"/>
+          <w:szCs w:val="21"/>
+          <w:vertAlign w:val="superscript"/>
+          <w:lang w:bidi="ar"/>
+        </w:rPr>
+        <w:t>l</w:t>
+      </w:r>
+      <w:r>
+        <w:rPr>
+          <w:rFonts w:ascii="宋体" w:eastAsia="宋体" w:hAnsi="宋体" w:cs="宋体"/>
+          <w:color w:val="000000"/>
+          <w:kern w:val="0"/>
+          <w:szCs w:val="21"/>
+          <w:lang w:bidi="ar"/>
+        </w:rPr>
+        <w:t>) + ?</w:t>
+      </w:r>
+    </w:p>
+    <w:p>
+      <w:pPr>
+        <w:widowControl/>
+        <w:ind w:firstLineChars="100" w:firstLine="210"/>
+        <w:jc w:val="left"/>
+        <w:rPr>
+          <w:rFonts w:ascii="宋体" w:eastAsia="宋体" w:hAnsi="宋体" w:cs="宋体"/>
+          <w:color w:val="000000"/>
+          <w:kern w:val="0"/>
+          <w:szCs w:val="21"/>
+          <w:lang w:bidi="ar"/>
+        </w:rPr>
+      </w:pPr>
+    </w:p>
+    <w:p>
+      <w:pPr>
+        <w:widowControl/>
+        <w:jc w:val="left"/>
+        <w:rPr>
+          <w:rFonts w:ascii="宋体" w:eastAsia="宋体" w:hAnsi="宋体" w:cs="宋体"/>
+          <w:color w:val="000000"/>
+          <w:kern w:val="0"/>
+          <w:szCs w:val="21"/>
+          <w:lang w:bidi="ar"/>
+        </w:rPr>
+      </w:pPr>
+      <w:r>
+        <w:rPr>
+          <w:rFonts w:ascii="宋体" w:eastAsia="宋体" w:hAnsi="宋体" w:cs="宋体" w:hint="eastAsia"/>
+          <w:color w:val="000000"/>
+          <w:kern w:val="0"/>
+          <w:szCs w:val="21"/>
+          <w:lang w:bidi="ar"/>
+        </w:rPr>
+        <w:t>7.假设你的输入的维度为</w:t>
+      </w:r>
+      <w:proofErr w:type="gramStart"/>
+      <w:r>
+        <w:rPr>
+          <w:rFonts w:ascii="宋体" w:eastAsia="宋体" w:hAnsi="宋体" w:cs="宋体" w:hint="eastAsia"/>
+          <w:color w:val="000000"/>
+          <w:kern w:val="0"/>
+          <w:szCs w:val="21"/>
+          <w:lang w:bidi="ar"/>
+        </w:rPr>
+        <w:t>64x64x</w:t>
+      </w:r>
+      <w:proofErr w:type="gramEnd"/>
+      <w:r>
+        <w:rPr>
+          <w:rFonts w:ascii="宋体" w:eastAsia="宋体" w:hAnsi="宋体" w:cs="宋体" w:hint="eastAsia"/>
+          <w:color w:val="000000"/>
+          <w:kern w:val="0"/>
+          <w:szCs w:val="21"/>
+          <w:lang w:bidi="ar"/>
+        </w:rPr>
+        <w:t>16，单个1x1的卷积过滤器含有多少个参数（包括偏差）？</w:t>
+      </w:r>
+    </w:p>
+    <w:p>
+      <w:pPr>
+        <w:widowControl/>
+        <w:jc w:val="left"/>
+        <w:rPr>
+          <w:rFonts w:ascii="宋体" w:eastAsia="宋体" w:hAnsi="宋体" w:cs="宋体"/>
+          <w:color w:val="000000"/>
+          <w:kern w:val="0"/>
+          <w:szCs w:val="21"/>
+          <w:lang w:bidi="ar"/>
+        </w:rPr>
+      </w:pPr>
+      <w:r>
+        <w:rPr>
+          <w:rFonts w:ascii="宋体" w:eastAsia="宋体" w:hAnsi="宋体" w:cs="宋体"/>
           <w:color w:val="000000"/>
           <w:kern w:val="0"/>
           <w:szCs w:val="21"/>
@@ -2267,6 +1374,301 @@
       </w:r>
       <w:r>
         <w:rPr>
+          <w:rFonts w:ascii="宋体" w:eastAsia="宋体" w:hAnsi="宋体" w:cs="宋体" w:hint="eastAsia"/>
+          <w:color w:val="000000"/>
+          <w:kern w:val="0"/>
+          <w:szCs w:val="21"/>
+          <w:lang w:bidi="ar"/>
+        </w:rPr>
+        <w:t>答：</w:t>
+      </w:r>
+      <w:r>
+        <w:rPr>
+          <w:rFonts w:ascii="宋体" w:eastAsia="宋体" w:hAnsi="宋体" w:cs="宋体" w:hint="eastAsia"/>
+          <w:color w:val="000000"/>
+          <w:kern w:val="0"/>
+          <w:szCs w:val="21"/>
+          <w:lang w:bidi="ar"/>
+        </w:rPr>
+        <w:t>(1个参数+</w:t>
+      </w:r>
+      <w:r>
+        <w:rPr>
+          <w:rFonts w:ascii="宋体" w:eastAsia="宋体" w:hAnsi="宋体" w:cs="宋体"/>
+          <w:color w:val="000000"/>
+          <w:kern w:val="0"/>
+          <w:szCs w:val="21"/>
+          <w:lang w:bidi="ar"/>
+        </w:rPr>
+        <w:t>1</w:t>
+      </w:r>
+      <w:r>
+        <w:rPr>
+          <w:rFonts w:ascii="宋体" w:eastAsia="宋体" w:hAnsi="宋体" w:cs="宋体" w:hint="eastAsia"/>
+          <w:color w:val="000000"/>
+          <w:kern w:val="0"/>
+          <w:szCs w:val="21"/>
+          <w:lang w:bidi="ar"/>
+        </w:rPr>
+        <w:t>个bias</w:t>
+      </w:r>
+      <w:r>
+        <w:rPr>
+          <w:rFonts w:ascii="宋体" w:eastAsia="宋体" w:hAnsi="宋体" w:cs="宋体"/>
+          <w:color w:val="000000"/>
+          <w:kern w:val="0"/>
+          <w:szCs w:val="21"/>
+          <w:lang w:bidi="ar"/>
+        </w:rPr>
+        <w:t>)*</w:t>
+      </w:r>
+      <w:r>
+        <w:rPr>
+          <w:rFonts w:ascii="宋体" w:eastAsia="宋体" w:hAnsi="宋体" w:cs="宋体" w:hint="eastAsia"/>
+          <w:color w:val="000000"/>
+          <w:kern w:val="0"/>
+          <w:szCs w:val="21"/>
+          <w:lang w:bidi="ar"/>
+        </w:rPr>
+        <w:t>卷积过滤器个数</w:t>
+      </w:r>
+    </w:p>
+    <w:p>
+      <w:pPr>
+        <w:widowControl/>
+        <w:jc w:val="left"/>
+        <w:rPr>
+          <w:rFonts w:ascii="宋体" w:eastAsia="宋体" w:hAnsi="宋体" w:cs="宋体"/>
+          <w:color w:val="000000"/>
+          <w:kern w:val="0"/>
+          <w:szCs w:val="21"/>
+          <w:lang w:bidi="ar"/>
+        </w:rPr>
+      </w:pPr>
+    </w:p>
+    <w:p>
+      <w:pPr>
+        <w:widowControl/>
+        <w:jc w:val="left"/>
+        <w:rPr>
+          <w:rFonts w:ascii="宋体" w:eastAsia="宋体" w:hAnsi="宋体" w:cs="宋体"/>
+          <w:color w:val="000000"/>
+          <w:kern w:val="0"/>
+          <w:szCs w:val="21"/>
+          <w:lang w:bidi="ar"/>
+        </w:rPr>
+      </w:pPr>
+      <w:r>
+        <w:rPr>
+          <w:rFonts w:ascii="宋体" w:eastAsia="宋体" w:hAnsi="宋体" w:cs="宋体" w:hint="eastAsia"/>
+          <w:color w:val="000000"/>
+          <w:kern w:val="0"/>
+          <w:szCs w:val="21"/>
+          <w:lang w:bidi="ar"/>
+        </w:rPr>
+        <w:t xml:space="preserve">8.关于 </w:t>
+      </w:r>
+      <w:r>
+        <w:rPr>
+          <w:rFonts w:ascii="宋体" w:eastAsia="宋体" w:hAnsi="宋体" w:cs="宋体"/>
+          <w:color w:val="000000"/>
+          <w:kern w:val="0"/>
+          <w:szCs w:val="21"/>
+          <w:lang w:bidi="ar"/>
+        </w:rPr>
+        <w:t xml:space="preserve">Inception </w:t>
+      </w:r>
+      <w:r>
+        <w:rPr>
+          <w:rFonts w:ascii="宋体" w:eastAsia="宋体" w:hAnsi="宋体" w:cs="宋体" w:hint="eastAsia"/>
+          <w:color w:val="000000"/>
+          <w:kern w:val="0"/>
+          <w:szCs w:val="21"/>
+          <w:lang w:bidi="ar"/>
+        </w:rPr>
+        <w:t>网络下面哪些说法是正确的？</w:t>
+      </w:r>
+    </w:p>
+    <w:p>
+      <w:pPr>
+        <w:widowControl/>
+        <w:jc w:val="left"/>
+        <w:rPr>
+          <w:rFonts w:ascii="宋体" w:eastAsia="宋体" w:hAnsi="宋体" w:cs="宋体"/>
+          <w:color w:val="000000"/>
+          <w:kern w:val="0"/>
+          <w:szCs w:val="21"/>
+          <w:lang w:bidi="ar"/>
+        </w:rPr>
+      </w:pPr>
+      <w:r>
+        <w:rPr>
+          <w:rFonts w:ascii="宋体" w:eastAsia="宋体" w:hAnsi="宋体" w:cs="宋体" w:hint="eastAsia"/>
+          <w:color w:val="000000"/>
+          <w:kern w:val="0"/>
+          <w:szCs w:val="21"/>
+          <w:lang w:bidi="ar"/>
+        </w:rPr>
+        <w:t>×</w:t>
+      </w:r>
+      <w:r>
+        <w:rPr>
+          <w:rFonts w:ascii="宋体" w:eastAsia="宋体" w:hAnsi="宋体" w:cs="宋体"/>
+          <w:color w:val="000000"/>
+          <w:kern w:val="0"/>
+          <w:szCs w:val="21"/>
+          <w:lang w:bidi="ar"/>
+        </w:rPr>
+        <w:t xml:space="preserve">Inception </w:t>
+      </w:r>
+      <w:r>
+        <w:rPr>
+          <w:rFonts w:ascii="宋体" w:eastAsia="宋体" w:hAnsi="宋体" w:cs="宋体" w:hint="eastAsia"/>
+          <w:color w:val="000000"/>
+          <w:kern w:val="0"/>
+          <w:szCs w:val="21"/>
+          <w:lang w:bidi="ar"/>
+        </w:rPr>
+        <w:t>网络包含了各种网络的体系结构类似于随机删除节点模式，它会在每一步中随机选择网络的结构，因此它具有随机删除节点的正则化效应。</w:t>
+      </w:r>
+    </w:p>
+    <w:p>
+      <w:pPr>
+        <w:widowControl/>
+        <w:jc w:val="left"/>
+        <w:rPr>
+          <w:rFonts w:ascii="宋体" w:eastAsia="宋体" w:hAnsi="宋体" w:cs="宋体"/>
+          <w:color w:val="000000"/>
+          <w:kern w:val="0"/>
+          <w:szCs w:val="21"/>
+          <w:lang w:bidi="ar"/>
+        </w:rPr>
+      </w:pPr>
+      <w:r>
+        <w:rPr>
+          <w:rFonts w:ascii="宋体" w:eastAsia="宋体" w:hAnsi="宋体" w:cs="宋体" w:hint="eastAsia"/>
+          <w:color w:val="000000"/>
+          <w:kern w:val="0"/>
+          <w:szCs w:val="21"/>
+          <w:lang w:bidi="ar"/>
+        </w:rPr>
+        <w:t>√</w:t>
+      </w:r>
+      <w:r>
+        <w:rPr>
+          <w:rFonts w:ascii="宋体" w:eastAsia="宋体" w:hAnsi="宋体" w:cs="宋体"/>
+          <w:color w:val="000000"/>
+          <w:kern w:val="0"/>
+          <w:szCs w:val="21"/>
+          <w:lang w:bidi="ar"/>
+        </w:rPr>
+        <w:t xml:space="preserve">Inception </w:t>
+      </w:r>
+      <w:r>
+        <w:rPr>
+          <w:rFonts w:ascii="宋体" w:eastAsia="宋体" w:hAnsi="宋体" w:cs="宋体" w:hint="eastAsia"/>
+          <w:color w:val="000000"/>
+          <w:kern w:val="0"/>
+          <w:szCs w:val="21"/>
+          <w:lang w:bidi="ar"/>
+        </w:rPr>
+        <w:t xml:space="preserve">块通常使用 </w:t>
+      </w:r>
+      <w:r>
+        <w:rPr>
+          <w:rFonts w:ascii="宋体" w:eastAsia="宋体" w:hAnsi="宋体" w:cs="宋体"/>
+          <w:color w:val="000000"/>
+          <w:kern w:val="0"/>
+          <w:szCs w:val="21"/>
+          <w:lang w:bidi="ar"/>
+        </w:rPr>
+        <w:t xml:space="preserve">1x1 </w:t>
+      </w:r>
+      <w:r>
+        <w:rPr>
+          <w:rFonts w:ascii="宋体" w:eastAsia="宋体" w:hAnsi="宋体" w:cs="宋体" w:hint="eastAsia"/>
+          <w:color w:val="000000"/>
+          <w:kern w:val="0"/>
+          <w:szCs w:val="21"/>
+          <w:lang w:bidi="ar"/>
+        </w:rPr>
+        <w:t xml:space="preserve">的卷积来减少输入卷积的大小，然后再使用 </w:t>
+      </w:r>
+      <w:r>
+        <w:rPr>
+          <w:rFonts w:ascii="宋体" w:eastAsia="宋体" w:hAnsi="宋体" w:cs="宋体"/>
+          <w:color w:val="000000"/>
+          <w:kern w:val="0"/>
+          <w:szCs w:val="21"/>
+          <w:lang w:bidi="ar"/>
+        </w:rPr>
+        <w:t xml:space="preserve">3x3 </w:t>
+      </w:r>
+      <w:r>
+        <w:rPr>
+          <w:rFonts w:ascii="宋体" w:eastAsia="宋体" w:hAnsi="宋体" w:cs="宋体" w:hint="eastAsia"/>
+          <w:color w:val="000000"/>
+          <w:kern w:val="0"/>
+          <w:szCs w:val="21"/>
+          <w:lang w:bidi="ar"/>
+        </w:rPr>
+        <w:t xml:space="preserve">和 </w:t>
+      </w:r>
+      <w:r>
+        <w:rPr>
+          <w:rFonts w:ascii="宋体" w:eastAsia="宋体" w:hAnsi="宋体" w:cs="宋体"/>
+          <w:color w:val="000000"/>
+          <w:kern w:val="0"/>
+          <w:szCs w:val="21"/>
+          <w:lang w:bidi="ar"/>
+        </w:rPr>
+        <w:t xml:space="preserve">5x5 </w:t>
+      </w:r>
+      <w:r>
+        <w:rPr>
+          <w:rFonts w:ascii="宋体" w:eastAsia="宋体" w:hAnsi="宋体" w:cs="宋体" w:hint="eastAsia"/>
+          <w:color w:val="000000"/>
+          <w:kern w:val="0"/>
+          <w:szCs w:val="21"/>
+          <w:lang w:bidi="ar"/>
+        </w:rPr>
+        <w:t>的卷积。</w:t>
+      </w:r>
+    </w:p>
+    <w:p>
+      <w:pPr>
+        <w:widowControl/>
+        <w:jc w:val="left"/>
+        <w:rPr>
+          <w:rFonts w:ascii="宋体" w:eastAsia="宋体" w:hAnsi="宋体" w:cs="宋体"/>
+          <w:color w:val="000000"/>
+          <w:kern w:val="0"/>
+          <w:szCs w:val="21"/>
+          <w:lang w:bidi="ar"/>
+        </w:rPr>
+      </w:pPr>
+      <w:r>
+        <w:rPr>
+          <w:rFonts w:ascii="宋体" w:eastAsia="宋体" w:hAnsi="宋体" w:cs="宋体" w:hint="eastAsia"/>
+          <w:color w:val="000000"/>
+          <w:kern w:val="0"/>
+          <w:szCs w:val="21"/>
+          <w:lang w:bidi="ar"/>
+        </w:rPr>
+        <w:t>√</w:t>
+      </w:r>
+      <w:r>
+        <w:rPr>
+          <w:rFonts w:ascii="宋体" w:eastAsia="宋体" w:hAnsi="宋体" w:cs="宋体" w:hint="eastAsia"/>
+          <w:color w:val="000000"/>
+          <w:kern w:val="0"/>
+          <w:szCs w:val="21"/>
+          <w:lang w:bidi="ar"/>
+        </w:rPr>
+        <w:t xml:space="preserve">一个 </w:t>
+      </w:r>
+      <w:r>
+        <w:rPr>
           <w:rFonts w:ascii="宋体" w:eastAsia="宋体" w:hAnsi="宋体" w:cs="宋体"/>
           <w:color w:val="000000"/>
           <w:kern w:val="0"/>
@@ -2275,25 +1677,113 @@
         </w:rPr>
         <w:t xml:space="preserve">inception </w:t>
       </w:r>
-      <w:r>
-        <w:rPr>
-          <w:rFonts w:ascii="宋体" w:eastAsia="宋体" w:hAnsi="宋体" w:cs="宋体" w:hint="eastAsia"/>
-          <w:color w:val="000000"/>
-          <w:kern w:val="0"/>
-          <w:szCs w:val="21"/>
-          <w:lang w:bidi="ar"/>
-        </w:rPr>
-        <w:t>块的方式让</w:t>
-      </w:r>
-      <w:r>
-        <w:rPr>
-          <w:rFonts w:ascii="宋体" w:eastAsia="宋体" w:hAnsi="宋体" w:cs="宋体" w:hint="eastAsia"/>
-          <w:color w:val="000000"/>
-          <w:kern w:val="0"/>
-          <w:szCs w:val="21"/>
-          <w:lang w:bidi="ar"/>
-        </w:rPr>
-        <w:t xml:space="preserve"> </w:t>
+      <w:proofErr w:type="gramStart"/>
+      <w:r>
+        <w:rPr>
+          <w:rFonts w:ascii="宋体" w:eastAsia="宋体" w:hAnsi="宋体" w:cs="宋体" w:hint="eastAsia"/>
+          <w:color w:val="000000"/>
+          <w:kern w:val="0"/>
+          <w:szCs w:val="21"/>
+          <w:lang w:bidi="ar"/>
+        </w:rPr>
+        <w:t>块允许</w:t>
+      </w:r>
+      <w:proofErr w:type="gramEnd"/>
+      <w:r>
+        <w:rPr>
+          <w:rFonts w:ascii="宋体" w:eastAsia="宋体" w:hAnsi="宋体" w:cs="宋体" w:hint="eastAsia"/>
+          <w:color w:val="000000"/>
+          <w:kern w:val="0"/>
+          <w:szCs w:val="21"/>
+          <w:lang w:bidi="ar"/>
+        </w:rPr>
+        <w:t xml:space="preserve">网络使用 </w:t>
+      </w:r>
+      <w:r>
+        <w:rPr>
+          <w:rFonts w:ascii="宋体" w:eastAsia="宋体" w:hAnsi="宋体" w:cs="宋体"/>
+          <w:color w:val="000000"/>
+          <w:kern w:val="0"/>
+          <w:szCs w:val="21"/>
+          <w:lang w:bidi="ar"/>
+        </w:rPr>
+        <w:t xml:space="preserve">1x1, 3x3, 5x5 </w:t>
+      </w:r>
+      <w:r>
+        <w:rPr>
+          <w:rFonts w:ascii="宋体" w:eastAsia="宋体" w:hAnsi="宋体" w:cs="宋体" w:hint="eastAsia"/>
+          <w:color w:val="000000"/>
+          <w:kern w:val="0"/>
+          <w:szCs w:val="21"/>
+          <w:lang w:bidi="ar"/>
+        </w:rPr>
+        <w:t>的和卷积</w:t>
+      </w:r>
+      <w:proofErr w:type="gramStart"/>
+      <w:r>
+        <w:rPr>
+          <w:rFonts w:ascii="宋体" w:eastAsia="宋体" w:hAnsi="宋体" w:cs="宋体" w:hint="eastAsia"/>
+          <w:color w:val="000000"/>
+          <w:kern w:val="0"/>
+          <w:szCs w:val="21"/>
+          <w:lang w:bidi="ar"/>
+        </w:rPr>
+        <w:t>个池化层</w:t>
+      </w:r>
+      <w:proofErr w:type="gramEnd"/>
+      <w:r>
+        <w:rPr>
+          <w:rFonts w:ascii="宋体" w:eastAsia="宋体" w:hAnsi="宋体" w:cs="宋体" w:hint="eastAsia"/>
+          <w:color w:val="000000"/>
+          <w:kern w:val="0"/>
+          <w:szCs w:val="21"/>
+          <w:lang w:bidi="ar"/>
+        </w:rPr>
+        <w:t>的组合。</w:t>
+      </w:r>
+    </w:p>
+    <w:p>
+      <w:pPr>
+        <w:widowControl/>
+        <w:jc w:val="left"/>
+        <w:rPr>
+          <w:rFonts w:ascii="宋体" w:eastAsia="宋体" w:hAnsi="宋体" w:cs="宋体"/>
+          <w:color w:val="000000"/>
+          <w:kern w:val="0"/>
+          <w:szCs w:val="21"/>
+          <w:lang w:bidi="ar"/>
+        </w:rPr>
+      </w:pPr>
+      <w:r>
+        <w:rPr>
+          <w:rFonts w:ascii="宋体" w:eastAsia="宋体" w:hAnsi="宋体" w:cs="宋体" w:hint="eastAsia"/>
+          <w:color w:val="000000"/>
+          <w:kern w:val="0"/>
+          <w:szCs w:val="21"/>
+          <w:lang w:bidi="ar"/>
+        </w:rPr>
+        <w:lastRenderedPageBreak/>
+        <w:t xml:space="preserve">×通过叠加 </w:t>
+      </w:r>
+      <w:r>
+        <w:rPr>
+          <w:rFonts w:ascii="宋体" w:eastAsia="宋体" w:hAnsi="宋体" w:cs="宋体"/>
+          <w:color w:val="000000"/>
+          <w:kern w:val="0"/>
+          <w:szCs w:val="21"/>
+          <w:lang w:bidi="ar"/>
+        </w:rPr>
+        <w:t xml:space="preserve">inception </w:t>
+      </w:r>
+      <w:r>
+        <w:rPr>
+          <w:rFonts w:ascii="宋体" w:eastAsia="宋体" w:hAnsi="宋体" w:cs="宋体" w:hint="eastAsia"/>
+          <w:color w:val="000000"/>
+          <w:kern w:val="0"/>
+          <w:szCs w:val="21"/>
+          <w:lang w:bidi="ar"/>
+        </w:rPr>
+        <w:t xml:space="preserve">块的方式让 </w:t>
       </w:r>
       <w:r>
         <w:rPr>
@@ -2413,7 +1903,6 @@
     <w:lsdException w:name="Table Web 1" w:semiHidden="1" w:unhideWhenUsed="1"/>
     <w:lsdException w:name="Table Web 2" w:semiHidden="1" w:unhideWhenUsed="1"/>
     <w:lsdException w:name="Table Web 3" w:semiHidden="1" w:unhideWhenUsed="1"/>
-    <w:lsdException w:name="Table Grid" w:semiHidden="1" w:unhideWhenUsed="1"/>
     <w:lsdException w:name="Table Theme" w:semiHidden="1" w:unhideWhenUsed="1"/>
     <w:lsdException w:name="Placeholder Text" w:semiHidden="1" w:uiPriority="99"/>
     <w:lsdException w:name="No Spacing" w:uiPriority="99"/>

--- a/第三周/卷积神经网络.docx
+++ b/第三周/卷积神经网络.docx
@@ -113,6 +113,30 @@
         <w:jc w:val="left"/>
         <w:rPr>
           <w:rFonts w:ascii="宋体" w:eastAsia="宋体" w:hAnsi="宋体" w:cs="宋体"/>
+          <w:color w:val="000000" w:themeColor="text1"/>
+          <w:kern w:val="0"/>
+          <w:szCs w:val="21"/>
+          <w:lang w:bidi="ar"/>
+        </w:rPr>
+      </w:pPr>
+      <w:r>
+        <w:rPr>
+          <w:rFonts w:ascii="宋体" w:eastAsia="宋体" w:hAnsi="宋体" w:cs="宋体" w:hint="eastAsia"/>
+          <w:color w:val="000000" w:themeColor="text1"/>
+          <w:kern w:val="0"/>
+          <w:szCs w:val="21"/>
+          <w:highlight w:val="yellow"/>
+          <w:lang w:bidi="ar"/>
+        </w:rPr>
+        <w:t>会检测垂直边缘</w:t>
+      </w:r>
+    </w:p>
+    <w:p>
+      <w:pPr>
+        <w:widowControl/>
+        <w:jc w:val="left"/>
+        <w:rPr>
+          <w:rFonts w:ascii="宋体" w:eastAsia="宋体" w:hAnsi="宋体" w:cs="宋体"/>
           <w:color w:val="FF0000"/>
           <w:kern w:val="0"/>
           <w:szCs w:val="21"/>
@@ -122,29 +146,6 @@
       <w:r>
         <w:rPr>
           <w:rFonts w:ascii="宋体" w:eastAsia="宋体" w:hAnsi="宋体" w:cs="宋体" w:hint="eastAsia"/>
-          <w:color w:val="FF0000"/>
-          <w:kern w:val="0"/>
-          <w:szCs w:val="21"/>
-          <w:lang w:bidi="ar"/>
-        </w:rPr>
-        <w:t>会检测垂直边缘</w:t>
-      </w:r>
-    </w:p>
-    <w:p>
-      <w:pPr>
-        <w:widowControl/>
-        <w:jc w:val="left"/>
-        <w:rPr>
-          <w:rFonts w:ascii="宋体" w:eastAsia="宋体" w:hAnsi="宋体" w:cs="宋体"/>
-          <w:color w:val="FF0000"/>
-          <w:kern w:val="0"/>
-          <w:szCs w:val="21"/>
-          <w:lang w:bidi="ar"/>
-        </w:rPr>
-      </w:pPr>
-      <w:r>
-        <w:rPr>
-          <w:rFonts w:ascii="宋体" w:eastAsia="宋体" w:hAnsi="宋体" w:cs="宋体" w:hint="eastAsia"/>
           <w:color w:val="000000"/>
           <w:kern w:val="0"/>
           <w:szCs w:val="21"/>
@@ -201,6 +202,8 @@
           <w:lang w:bidi="ar"/>
         </w:rPr>
       </w:pPr>
+      <w:bookmarkStart w:id="0" w:name="_GoBack"/>
+      <w:bookmarkEnd w:id="0"/>
     </w:p>
     <w:p>
       <w:pPr>
@@ -298,6 +301,26 @@
           <w:szCs w:val="21"/>
           <w:lang w:bidi="ar"/>
         </w:rPr>
+        <w:t>3</w:t>
+      </w:r>
+      <w:r>
+        <w:rPr>
+          <w:rFonts w:ascii="宋体" w:eastAsia="宋体" w:hAnsi="宋体" w:cs="宋体" w:hint="eastAsia"/>
+          <w:color w:val="000000"/>
+          <w:kern w:val="0"/>
+          <w:szCs w:val="21"/>
+          <w:lang w:bidi="ar"/>
+        </w:rPr>
+        <w:t>*</w:t>
+      </w:r>
+      <w:r>
+        <w:rPr>
+          <w:rFonts w:ascii="宋体" w:eastAsia="宋体" w:hAnsi="宋体" w:cs="宋体"/>
+          <w:color w:val="000000"/>
+          <w:kern w:val="0"/>
+          <w:szCs w:val="21"/>
+          <w:lang w:bidi="ar"/>
+        </w:rPr>
         <w:t>100</w:t>
       </w:r>
       <w:r>
@@ -338,7 +361,17 @@
           <w:szCs w:val="21"/>
           <w:lang w:bidi="ar"/>
         </w:rPr>
-        <w:t>2600</w:t>
+        <w:t>7</w:t>
+      </w:r>
+      <w:r>
+        <w:rPr>
+          <w:rFonts w:ascii="宋体" w:eastAsia="宋体" w:hAnsi="宋体" w:cs="宋体"/>
+          <w:color w:val="000000"/>
+          <w:kern w:val="0"/>
+          <w:szCs w:val="21"/>
+          <w:lang w:bidi="ar"/>
+        </w:rPr>
+        <w:t>600</w:t>
       </w:r>
     </w:p>
     <w:p>
@@ -1097,8 +1130,6 @@
         </w:rPr>
         <w:t>[l+2]</w:t>
       </w:r>
-      <w:bookmarkStart w:id="0" w:name="_GoBack"/>
-      <w:bookmarkEnd w:id="0"/>
     </w:p>
     <w:p>
       <w:pPr>
@@ -1288,7 +1319,17 @@
           <w:szCs w:val="21"/>
           <w:lang w:bidi="ar"/>
         </w:rPr>
-        <w:t>) + ?</w:t>
+        <w:t xml:space="preserve">) + </w:t>
+      </w:r>
+      <w:r>
+        <w:rPr>
+          <w:rFonts w:ascii="宋体" w:eastAsia="宋体" w:hAnsi="宋体" w:cs="宋体"/>
+          <w:color w:val="000000"/>
+          <w:kern w:val="0"/>
+          <w:szCs w:val="21"/>
+          <w:lang w:bidi="ar"/>
+        </w:rPr>
+        <w:t>0</w:t>
       </w:r>
     </w:p>
     <w:p>
@@ -1390,7 +1431,37 @@
           <w:szCs w:val="21"/>
           <w:lang w:bidi="ar"/>
         </w:rPr>
-        <w:t>(1个参数+</w:t>
+        <w:t>(1个参数</w:t>
+      </w:r>
+      <w:r>
+        <w:rPr>
+          <w:rFonts w:ascii="宋体" w:eastAsia="宋体" w:hAnsi="宋体" w:cs="宋体" w:hint="eastAsia"/>
+          <w:color w:val="000000"/>
+          <w:kern w:val="0"/>
+          <w:szCs w:val="21"/>
+          <w:lang w:bidi="ar"/>
+        </w:rPr>
+        <w:t>*</w:t>
+      </w:r>
+      <w:r>
+        <w:rPr>
+          <w:rFonts w:ascii="宋体" w:eastAsia="宋体" w:hAnsi="宋体" w:cs="宋体"/>
+          <w:color w:val="000000"/>
+          <w:kern w:val="0"/>
+          <w:szCs w:val="21"/>
+          <w:lang w:bidi="ar"/>
+        </w:rPr>
+        <w:t>16</w:t>
+      </w:r>
+      <w:r>
+        <w:rPr>
+          <w:rFonts w:ascii="宋体" w:eastAsia="宋体" w:hAnsi="宋体" w:cs="宋体" w:hint="eastAsia"/>
+          <w:color w:val="000000"/>
+          <w:kern w:val="0"/>
+          <w:szCs w:val="21"/>
+          <w:lang w:bidi="ar"/>
+        </w:rPr>
+        <w:t>+</w:t>
       </w:r>
       <w:r>
         <w:rPr>
@@ -1763,7 +1834,17 @@
           <w:lang w:bidi="ar"/>
         </w:rPr>
         <w:lastRenderedPageBreak/>
-        <w:t xml:space="preserve">×通过叠加 </w:t>
+        <w:t>×</w:t>
+      </w:r>
+      <w:r>
+        <w:rPr>
+          <w:rFonts w:ascii="宋体" w:eastAsia="宋体" w:hAnsi="宋体" w:cs="宋体" w:hint="eastAsia"/>
+          <w:color w:val="000000"/>
+          <w:kern w:val="0"/>
+          <w:szCs w:val="21"/>
+          <w:lang w:bidi="ar"/>
+        </w:rPr>
+        <w:t xml:space="preserve">通过叠加 </w:t>
       </w:r>
       <w:r>
         <w:rPr>
